--- a/somputon/01款通信功能点.docx
+++ b/somputon/01款通信功能点.docx
@@ -1004,13 +1004,7 @@
           </w:tcPr>
           <w:p>
             <w:r>
-              <w:t>B</w:t>
-            </w:r>
-            <w:r>
-              <w:rPr>
-                <w:rFonts w:hint="eastAsia"/>
-              </w:rPr>
-              <w:t>ool</w:t>
+              <w:t>Enum</w:t>
             </w:r>
           </w:p>
         </w:tc>
@@ -1061,6 +1055,65 @@
             </w:r>
             <w:r>
               <w:t>模式</w:t>
+            </w:r>
+          </w:p>
+          <w:p>
+            <w:pPr>
+              <w:rPr>
+                <w:rFonts w:hint="eastAsia"/>
+              </w:rPr>
+            </w:pPr>
+            <w:r>
+              <w:rPr>
+                <w:rFonts w:hint="eastAsia"/>
+                <w:shd w:val="clear" w:color="auto" w:fill="FFC000"/>
+              </w:rPr>
+              <w:t>下</w:t>
+            </w:r>
+            <w:r>
+              <w:rPr>
+                <w:shd w:val="clear" w:color="auto" w:fill="FFC000"/>
+              </w:rPr>
+              <w:t>发</w:t>
+            </w:r>
+            <w:r>
+              <w:rPr>
+                <w:rFonts w:hint="eastAsia"/>
+                <w:shd w:val="clear" w:color="auto" w:fill="FFC000"/>
+              </w:rPr>
+              <w:t>128(</w:t>
+            </w:r>
+            <w:r>
+              <w:rPr>
+                <w:shd w:val="clear" w:color="auto" w:fill="FFC000"/>
+              </w:rPr>
+              <w:t>0x80</w:t>
+            </w:r>
+            <w:r>
+              <w:rPr>
+                <w:rFonts w:hint="eastAsia"/>
+                <w:shd w:val="clear" w:color="auto" w:fill="FFC000"/>
+              </w:rPr>
+              <w:t>)</w:t>
+            </w:r>
+            <w:r>
+              <w:rPr>
+                <w:shd w:val="clear" w:color="auto" w:fill="FFC000"/>
+              </w:rPr>
+              <w:t>:</w:t>
+            </w:r>
+            <w:r>
+              <w:rPr>
+                <w:rFonts w:hint="eastAsia"/>
+                <w:shd w:val="clear" w:color="auto" w:fill="FFC000"/>
+              </w:rPr>
+              <w:t>表示</w:t>
+            </w:r>
+            <w:r>
+              <w:rPr>
+                <w:shd w:val="clear" w:color="auto" w:fill="FFC000"/>
+              </w:rPr>
+              <w:t>服务器请求该数据上报</w:t>
             </w:r>
           </w:p>
         </w:tc>
@@ -1112,13 +1165,7 @@
           </w:tcPr>
           <w:p>
             <w:r>
-              <w:t>B</w:t>
-            </w:r>
-            <w:r>
-              <w:rPr>
-                <w:rFonts w:hint="eastAsia"/>
-              </w:rPr>
-              <w:t>ool</w:t>
+              <w:t>Enum</w:t>
             </w:r>
           </w:p>
         </w:tc>
@@ -1172,6 +1219,65 @@
             </w:r>
             <w:r>
               <w:t>:开</w:t>
+            </w:r>
+          </w:p>
+          <w:p>
+            <w:pPr>
+              <w:rPr>
+                <w:rFonts w:hint="eastAsia"/>
+              </w:rPr>
+            </w:pPr>
+            <w:r>
+              <w:rPr>
+                <w:rFonts w:hint="eastAsia"/>
+                <w:shd w:val="clear" w:color="auto" w:fill="FFC000"/>
+              </w:rPr>
+              <w:t>下</w:t>
+            </w:r>
+            <w:r>
+              <w:rPr>
+                <w:shd w:val="clear" w:color="auto" w:fill="FFC000"/>
+              </w:rPr>
+              <w:t>发</w:t>
+            </w:r>
+            <w:r>
+              <w:rPr>
+                <w:rFonts w:hint="eastAsia"/>
+                <w:shd w:val="clear" w:color="auto" w:fill="FFC000"/>
+              </w:rPr>
+              <w:t>128(</w:t>
+            </w:r>
+            <w:r>
+              <w:rPr>
+                <w:shd w:val="clear" w:color="auto" w:fill="FFC000"/>
+              </w:rPr>
+              <w:t>0x80</w:t>
+            </w:r>
+            <w:r>
+              <w:rPr>
+                <w:rFonts w:hint="eastAsia"/>
+                <w:shd w:val="clear" w:color="auto" w:fill="FFC000"/>
+              </w:rPr>
+              <w:t>)</w:t>
+            </w:r>
+            <w:r>
+              <w:rPr>
+                <w:shd w:val="clear" w:color="auto" w:fill="FFC000"/>
+              </w:rPr>
+              <w:t>:</w:t>
+            </w:r>
+            <w:r>
+              <w:rPr>
+                <w:rFonts w:hint="eastAsia"/>
+                <w:shd w:val="clear" w:color="auto" w:fill="FFC000"/>
+              </w:rPr>
+              <w:t>表示</w:t>
+            </w:r>
+            <w:r>
+              <w:rPr>
+                <w:shd w:val="clear" w:color="auto" w:fill="FFC000"/>
+              </w:rPr>
+              <w:t>服务器请求该数据上报</w:t>
             </w:r>
           </w:p>
         </w:tc>
@@ -1222,7 +1328,7 @@
           </w:tcPr>
           <w:p>
             <w:r>
-              <w:t>Bool</w:t>
+              <w:t>Enum</w:t>
             </w:r>
           </w:p>
         </w:tc>
@@ -1276,6 +1382,65 @@
             </w:r>
             <w:r>
               <w:t>:开</w:t>
+            </w:r>
+          </w:p>
+          <w:p>
+            <w:pPr>
+              <w:rPr>
+                <w:rFonts w:hint="eastAsia"/>
+              </w:rPr>
+            </w:pPr>
+            <w:r>
+              <w:rPr>
+                <w:rFonts w:hint="eastAsia"/>
+                <w:shd w:val="clear" w:color="auto" w:fill="FFC000"/>
+              </w:rPr>
+              <w:t>下</w:t>
+            </w:r>
+            <w:r>
+              <w:rPr>
+                <w:shd w:val="clear" w:color="auto" w:fill="FFC000"/>
+              </w:rPr>
+              <w:t>发</w:t>
+            </w:r>
+            <w:r>
+              <w:rPr>
+                <w:rFonts w:hint="eastAsia"/>
+                <w:shd w:val="clear" w:color="auto" w:fill="FFC000"/>
+              </w:rPr>
+              <w:t>128(</w:t>
+            </w:r>
+            <w:r>
+              <w:rPr>
+                <w:shd w:val="clear" w:color="auto" w:fill="FFC000"/>
+              </w:rPr>
+              <w:t>0x80</w:t>
+            </w:r>
+            <w:r>
+              <w:rPr>
+                <w:rFonts w:hint="eastAsia"/>
+                <w:shd w:val="clear" w:color="auto" w:fill="FFC000"/>
+              </w:rPr>
+              <w:t>)</w:t>
+            </w:r>
+            <w:r>
+              <w:rPr>
+                <w:shd w:val="clear" w:color="auto" w:fill="FFC000"/>
+              </w:rPr>
+              <w:t>:</w:t>
+            </w:r>
+            <w:r>
+              <w:rPr>
+                <w:rFonts w:hint="eastAsia"/>
+                <w:shd w:val="clear" w:color="auto" w:fill="FFC000"/>
+              </w:rPr>
+              <w:t>表示</w:t>
+            </w:r>
+            <w:r>
+              <w:rPr>
+                <w:shd w:val="clear" w:color="auto" w:fill="FFC000"/>
+              </w:rPr>
+              <w:t>服务器请求该数据上报</w:t>
             </w:r>
           </w:p>
         </w:tc>
@@ -1329,7 +1494,7 @@
               <w:rPr>
                 <w:rFonts w:hint="eastAsia"/>
               </w:rPr>
-              <w:t>Bool</w:t>
+              <w:t>Enum</w:t>
             </w:r>
           </w:p>
         </w:tc>
@@ -1383,6 +1548,65 @@
             </w:r>
             <w:r>
               <w:t>:开</w:t>
+            </w:r>
+          </w:p>
+          <w:p>
+            <w:pPr>
+              <w:rPr>
+                <w:rFonts w:hint="eastAsia"/>
+              </w:rPr>
+            </w:pPr>
+            <w:r>
+              <w:rPr>
+                <w:rFonts w:hint="eastAsia"/>
+                <w:shd w:val="clear" w:color="auto" w:fill="FFC000"/>
+              </w:rPr>
+              <w:t>下</w:t>
+            </w:r>
+            <w:r>
+              <w:rPr>
+                <w:shd w:val="clear" w:color="auto" w:fill="FFC000"/>
+              </w:rPr>
+              <w:t>发</w:t>
+            </w:r>
+            <w:r>
+              <w:rPr>
+                <w:rFonts w:hint="eastAsia"/>
+                <w:shd w:val="clear" w:color="auto" w:fill="FFC000"/>
+              </w:rPr>
+              <w:t>128(</w:t>
+            </w:r>
+            <w:r>
+              <w:rPr>
+                <w:shd w:val="clear" w:color="auto" w:fill="FFC000"/>
+              </w:rPr>
+              <w:t>0x80</w:t>
+            </w:r>
+            <w:r>
+              <w:rPr>
+                <w:rFonts w:hint="eastAsia"/>
+                <w:shd w:val="clear" w:color="auto" w:fill="FFC000"/>
+              </w:rPr>
+              <w:t>)</w:t>
+            </w:r>
+            <w:r>
+              <w:rPr>
+                <w:shd w:val="clear" w:color="auto" w:fill="FFC000"/>
+              </w:rPr>
+              <w:t>:</w:t>
+            </w:r>
+            <w:r>
+              <w:rPr>
+                <w:rFonts w:hint="eastAsia"/>
+                <w:shd w:val="clear" w:color="auto" w:fill="FFC000"/>
+              </w:rPr>
+              <w:t>表示</w:t>
+            </w:r>
+            <w:r>
+              <w:rPr>
+                <w:shd w:val="clear" w:color="auto" w:fill="FFC000"/>
+              </w:rPr>
+              <w:t>服务器请求该数据上报</w:t>
             </w:r>
           </w:p>
         </w:tc>
@@ -1433,13 +1657,7 @@
           </w:tcPr>
           <w:p>
             <w:r>
-              <w:t>B</w:t>
-            </w:r>
-            <w:r>
-              <w:rPr>
-                <w:rFonts w:hint="eastAsia"/>
-              </w:rPr>
-              <w:t>ool</w:t>
+              <w:t>Enum</w:t>
             </w:r>
           </w:p>
         </w:tc>
@@ -1496,6 +1714,65 @@
             </w:r>
             <w:r>
               <w:t>:开</w:t>
+            </w:r>
+          </w:p>
+          <w:p>
+            <w:pPr>
+              <w:rPr>
+                <w:rFonts w:hint="eastAsia"/>
+              </w:rPr>
+            </w:pPr>
+            <w:r>
+              <w:rPr>
+                <w:rFonts w:hint="eastAsia"/>
+                <w:shd w:val="clear" w:color="auto" w:fill="FFC000"/>
+              </w:rPr>
+              <w:t>下</w:t>
+            </w:r>
+            <w:r>
+              <w:rPr>
+                <w:shd w:val="clear" w:color="auto" w:fill="FFC000"/>
+              </w:rPr>
+              <w:t>发</w:t>
+            </w:r>
+            <w:r>
+              <w:rPr>
+                <w:rFonts w:hint="eastAsia"/>
+                <w:shd w:val="clear" w:color="auto" w:fill="FFC000"/>
+              </w:rPr>
+              <w:t>128(</w:t>
+            </w:r>
+            <w:r>
+              <w:rPr>
+                <w:shd w:val="clear" w:color="auto" w:fill="FFC000"/>
+              </w:rPr>
+              <w:t>0x80</w:t>
+            </w:r>
+            <w:r>
+              <w:rPr>
+                <w:rFonts w:hint="eastAsia"/>
+                <w:shd w:val="clear" w:color="auto" w:fill="FFC000"/>
+              </w:rPr>
+              <w:t>)</w:t>
+            </w:r>
+            <w:r>
+              <w:rPr>
+                <w:shd w:val="clear" w:color="auto" w:fill="FFC000"/>
+              </w:rPr>
+              <w:t>:</w:t>
+            </w:r>
+            <w:r>
+              <w:rPr>
+                <w:rFonts w:hint="eastAsia"/>
+                <w:shd w:val="clear" w:color="auto" w:fill="FFC000"/>
+              </w:rPr>
+              <w:t>表示</w:t>
+            </w:r>
+            <w:r>
+              <w:rPr>
+                <w:shd w:val="clear" w:color="auto" w:fill="FFC000"/>
+              </w:rPr>
+              <w:t>服务器请求该数据上报</w:t>
             </w:r>
           </w:p>
         </w:tc>
@@ -1917,13 +2194,7 @@
           </w:tcPr>
           <w:p>
             <w:r>
-              <w:t>B</w:t>
-            </w:r>
-            <w:r>
-              <w:rPr>
-                <w:rFonts w:hint="eastAsia"/>
-              </w:rPr>
-              <w:t>ool</w:t>
+              <w:t>Enum</w:t>
             </w:r>
           </w:p>
         </w:tc>
@@ -1989,6 +2260,65 @@
                 <w:rFonts w:hint="eastAsia"/>
               </w:rPr>
               <w:t>开</w:t>
+            </w:r>
+          </w:p>
+          <w:p>
+            <w:pPr>
+              <w:rPr>
+                <w:rFonts w:hint="eastAsia"/>
+              </w:rPr>
+            </w:pPr>
+            <w:r>
+              <w:rPr>
+                <w:rFonts w:hint="eastAsia"/>
+                <w:shd w:val="clear" w:color="auto" w:fill="FFC000"/>
+              </w:rPr>
+              <w:t>下</w:t>
+            </w:r>
+            <w:r>
+              <w:rPr>
+                <w:shd w:val="clear" w:color="auto" w:fill="FFC000"/>
+              </w:rPr>
+              <w:t>发</w:t>
+            </w:r>
+            <w:r>
+              <w:rPr>
+                <w:rFonts w:hint="eastAsia"/>
+                <w:shd w:val="clear" w:color="auto" w:fill="FFC000"/>
+              </w:rPr>
+              <w:t>128(</w:t>
+            </w:r>
+            <w:r>
+              <w:rPr>
+                <w:shd w:val="clear" w:color="auto" w:fill="FFC000"/>
+              </w:rPr>
+              <w:t>0x80</w:t>
+            </w:r>
+            <w:r>
+              <w:rPr>
+                <w:rFonts w:hint="eastAsia"/>
+                <w:shd w:val="clear" w:color="auto" w:fill="FFC000"/>
+              </w:rPr>
+              <w:t>)</w:t>
+            </w:r>
+            <w:r>
+              <w:rPr>
+                <w:shd w:val="clear" w:color="auto" w:fill="FFC000"/>
+              </w:rPr>
+              <w:t>:</w:t>
+            </w:r>
+            <w:r>
+              <w:rPr>
+                <w:rFonts w:hint="eastAsia"/>
+                <w:shd w:val="clear" w:color="auto" w:fill="FFC000"/>
+              </w:rPr>
+              <w:t>表示</w:t>
+            </w:r>
+            <w:r>
+              <w:rPr>
+                <w:shd w:val="clear" w:color="auto" w:fill="FFC000"/>
+              </w:rPr>
+              <w:t>服务器请求该数据上报</w:t>
             </w:r>
           </w:p>
         </w:tc>
@@ -4455,7 +4785,7 @@
               <w:rPr>
                 <w:rFonts w:hint="eastAsia"/>
               </w:rPr>
-              <w:t>Bool</w:t>
+              <w:t>Enum</w:t>
             </w:r>
           </w:p>
         </w:tc>
@@ -4527,6 +4857,65 @@
                 <w:rFonts w:hint="eastAsia"/>
               </w:rPr>
               <w:t>在线</w:t>
+            </w:r>
+          </w:p>
+          <w:p>
+            <w:pPr>
+              <w:rPr>
+                <w:rFonts w:hint="eastAsia"/>
+              </w:rPr>
+            </w:pPr>
+            <w:r>
+              <w:rPr>
+                <w:rFonts w:hint="eastAsia"/>
+                <w:shd w:val="clear" w:color="auto" w:fill="FFC000"/>
+              </w:rPr>
+              <w:t>下</w:t>
+            </w:r>
+            <w:r>
+              <w:rPr>
+                <w:shd w:val="clear" w:color="auto" w:fill="FFC000"/>
+              </w:rPr>
+              <w:t>发</w:t>
+            </w:r>
+            <w:r>
+              <w:rPr>
+                <w:rFonts w:hint="eastAsia"/>
+                <w:shd w:val="clear" w:color="auto" w:fill="FFC000"/>
+              </w:rPr>
+              <w:t>128(</w:t>
+            </w:r>
+            <w:r>
+              <w:rPr>
+                <w:shd w:val="clear" w:color="auto" w:fill="FFC000"/>
+              </w:rPr>
+              <w:t>0x80</w:t>
+            </w:r>
+            <w:r>
+              <w:rPr>
+                <w:rFonts w:hint="eastAsia"/>
+                <w:shd w:val="clear" w:color="auto" w:fill="FFC000"/>
+              </w:rPr>
+              <w:t>)</w:t>
+            </w:r>
+            <w:r>
+              <w:rPr>
+                <w:shd w:val="clear" w:color="auto" w:fill="FFC000"/>
+              </w:rPr>
+              <w:t>:</w:t>
+            </w:r>
+            <w:r>
+              <w:rPr>
+                <w:rFonts w:hint="eastAsia"/>
+                <w:shd w:val="clear" w:color="auto" w:fill="FFC000"/>
+              </w:rPr>
+              <w:t>表示</w:t>
+            </w:r>
+            <w:r>
+              <w:rPr>
+                <w:shd w:val="clear" w:color="auto" w:fill="FFC000"/>
+              </w:rPr>
+              <w:t>服务器请求该数据上报</w:t>
             </w:r>
           </w:p>
         </w:tc>
@@ -4579,10 +4968,7 @@
           </w:tcPr>
           <w:p>
             <w:r>
-              <w:rPr>
-                <w:rFonts w:hint="eastAsia"/>
-              </w:rPr>
-              <w:t>Bool</w:t>
+              <w:t>Enum</w:t>
             </w:r>
           </w:p>
         </w:tc>
@@ -4654,6 +5040,65 @@
             </w:r>
             <w:r>
               <w:t xml:space="preserve"> 损坏</w:t>
+            </w:r>
+          </w:p>
+          <w:p>
+            <w:pPr>
+              <w:rPr>
+                <w:rFonts w:hint="eastAsia"/>
+              </w:rPr>
+            </w:pPr>
+            <w:r>
+              <w:rPr>
+                <w:rFonts w:hint="eastAsia"/>
+                <w:shd w:val="clear" w:color="auto" w:fill="FFC000"/>
+              </w:rPr>
+              <w:t>下</w:t>
+            </w:r>
+            <w:r>
+              <w:rPr>
+                <w:shd w:val="clear" w:color="auto" w:fill="FFC000"/>
+              </w:rPr>
+              <w:t>发</w:t>
+            </w:r>
+            <w:r>
+              <w:rPr>
+                <w:rFonts w:hint="eastAsia"/>
+                <w:shd w:val="clear" w:color="auto" w:fill="FFC000"/>
+              </w:rPr>
+              <w:t>128(</w:t>
+            </w:r>
+            <w:r>
+              <w:rPr>
+                <w:shd w:val="clear" w:color="auto" w:fill="FFC000"/>
+              </w:rPr>
+              <w:t>0x80</w:t>
+            </w:r>
+            <w:r>
+              <w:rPr>
+                <w:rFonts w:hint="eastAsia"/>
+                <w:shd w:val="clear" w:color="auto" w:fill="FFC000"/>
+              </w:rPr>
+              <w:t>)</w:t>
+            </w:r>
+            <w:r>
+              <w:rPr>
+                <w:shd w:val="clear" w:color="auto" w:fill="FFC000"/>
+              </w:rPr>
+              <w:t>:</w:t>
+            </w:r>
+            <w:r>
+              <w:rPr>
+                <w:rFonts w:hint="eastAsia"/>
+                <w:shd w:val="clear" w:color="auto" w:fill="FFC000"/>
+              </w:rPr>
+              <w:t>表示</w:t>
+            </w:r>
+            <w:r>
+              <w:rPr>
+                <w:shd w:val="clear" w:color="auto" w:fill="FFC000"/>
+              </w:rPr>
+              <w:t>服务器请求该数据上报</w:t>
             </w:r>
           </w:p>
         </w:tc>
@@ -6165,10 +6610,7 @@
           </w:tcPr>
           <w:p>
             <w:r>
-              <w:rPr>
-                <w:rFonts w:hint="eastAsia"/>
-              </w:rPr>
-              <w:t>Bool</w:t>
+              <w:t>Enum</w:t>
             </w:r>
           </w:p>
         </w:tc>
@@ -6345,8 +6787,6 @@
             <w:r>
               <w:t>内容是所有可上报数据</w:t>
             </w:r>
-            <w:bookmarkStart w:id="0" w:name="_GoBack"/>
-            <w:bookmarkEnd w:id="0"/>
             <w:r>
               <w:rPr>
                 <w:rFonts w:hint="eastAsia"/>
@@ -6358,6 +6798,60 @@
                 <w:rFonts w:hint="eastAsia"/>
               </w:rPr>
               <w:t>)</w:t>
+            </w:r>
+          </w:p>
+          <w:p>
+            <w:r>
+              <w:rPr>
+                <w:rFonts w:hint="eastAsia"/>
+                <w:shd w:val="clear" w:color="auto" w:fill="FFC000"/>
+              </w:rPr>
+              <w:t>下</w:t>
+            </w:r>
+            <w:r>
+              <w:rPr>
+                <w:shd w:val="clear" w:color="auto" w:fill="FFC000"/>
+              </w:rPr>
+              <w:t>发</w:t>
+            </w:r>
+            <w:r>
+              <w:rPr>
+                <w:rFonts w:hint="eastAsia"/>
+                <w:shd w:val="clear" w:color="auto" w:fill="FFC000"/>
+              </w:rPr>
+              <w:t>128(</w:t>
+            </w:r>
+            <w:r>
+              <w:rPr>
+                <w:shd w:val="clear" w:color="auto" w:fill="FFC000"/>
+              </w:rPr>
+              <w:t>0x80</w:t>
+            </w:r>
+            <w:r>
+              <w:rPr>
+                <w:rFonts w:hint="eastAsia"/>
+                <w:shd w:val="clear" w:color="auto" w:fill="FFC000"/>
+              </w:rPr>
+              <w:t>)</w:t>
+            </w:r>
+            <w:r>
+              <w:rPr>
+                <w:shd w:val="clear" w:color="auto" w:fill="FFC000"/>
+              </w:rPr>
+              <w:t>:</w:t>
+            </w:r>
+            <w:r>
+              <w:rPr>
+                <w:rFonts w:hint="eastAsia"/>
+                <w:shd w:val="clear" w:color="auto" w:fill="FFC000"/>
+              </w:rPr>
+              <w:t>表示</w:t>
+            </w:r>
+            <w:r>
+              <w:rPr>
+                <w:shd w:val="clear" w:color="auto" w:fill="FFC000"/>
+              </w:rPr>
+              <w:t>服务器请求该数据上报</w:t>
             </w:r>
           </w:p>
         </w:tc>
@@ -6540,6 +7034,7 @@
               <w:rPr>
                 <w:rFonts w:hint="eastAsia"/>
               </w:rPr>
+              <w:lastRenderedPageBreak/>
               <w:t>Byte4:温度(</w:t>
             </w:r>
             <w:r>
@@ -6582,7 +7077,6 @@
           </w:p>
           <w:p>
             <w:r>
-              <w:lastRenderedPageBreak/>
               <w:t>Byte8~byte11:</w:t>
             </w:r>
             <w:r>
@@ -7490,7 +7984,12 @@
               <w:t>户外</w:t>
             </w:r>
             <w:r>
-              <w:t>PM2.5</w:t>
+              <w:t>PM2.</w:t>
+            </w:r>
+            <w:bookmarkStart w:id="0" w:name="_GoBack"/>
+            <w:bookmarkEnd w:id="0"/>
+            <w:r>
+              <w:t>5</w:t>
             </w:r>
             <w:r>
               <w:t>+TVOC</w:t>
@@ -8730,6 +9229,7 @@
           <w:b/>
           <w:sz w:val="24"/>
         </w:rPr>
+        <w:lastRenderedPageBreak/>
         <w:t>0</w:t>
       </w:r>
       <w:r>

--- a/somputon/01款通信功能点.docx
+++ b/somputon/01款通信功能点.docx
@@ -1,6 +1,6 @@
 
 <file path=word/document.xml><?xml version="1.0" encoding="utf-8"?>
-<w:document xmlns:wpc="http://schemas.microsoft.com/office/word/2010/wordprocessingCanvas" xmlns:cx="http://schemas.microsoft.com/office/drawing/2014/chartex" xmlns:mc="http://schemas.openxmlformats.org/markup-compatibility/2006" xmlns:o="urn:schemas-microsoft-com:office:office" xmlns:r="http://schemas.openxmlformats.org/officeDocument/2006/relationships" xmlns:m="http://schemas.openxmlformats.org/officeDocument/2006/math" xmlns:v="urn:schemas-microsoft-com:vml" xmlns:wp14="http://schemas.microsoft.com/office/word/2010/wordprocessingDrawing" xmlns:wp="http://schemas.openxmlformats.org/drawingml/2006/wordprocessingDrawing" xmlns:w10="urn:schemas-microsoft-com:office:word" xmlns:w="http://schemas.openxmlformats.org/wordprocessingml/2006/main" xmlns:w14="http://schemas.microsoft.com/office/word/2010/wordml" xmlns:w15="http://schemas.microsoft.com/office/word/2012/wordml" xmlns:w16se="http://schemas.microsoft.com/office/word/2015/wordml/symex" xmlns:wpg="http://schemas.microsoft.com/office/word/2010/wordprocessingGroup" xmlns:wpi="http://schemas.microsoft.com/office/word/2010/wordprocessingInk" xmlns:wne="http://schemas.microsoft.com/office/word/2006/wordml" xmlns:wps="http://schemas.microsoft.com/office/word/2010/wordprocessingShape" mc:Ignorable="w14 w15 w16se wp14">
+<w:document xmlns:wpc="http://schemas.microsoft.com/office/word/2010/wordprocessingCanvas" xmlns:cx="http://schemas.microsoft.com/office/drawing/2014/chartex" xmlns:cx1="http://schemas.microsoft.com/office/drawing/2015/9/8/chartex" xmlns:mc="http://schemas.openxmlformats.org/markup-compatibility/2006" xmlns:o="urn:schemas-microsoft-com:office:office" xmlns:r="http://schemas.openxmlformats.org/officeDocument/2006/relationships" xmlns:m="http://schemas.openxmlformats.org/officeDocument/2006/math" xmlns:v="urn:schemas-microsoft-com:vml" xmlns:wp14="http://schemas.microsoft.com/office/word/2010/wordprocessingDrawing" xmlns:wp="http://schemas.openxmlformats.org/drawingml/2006/wordprocessingDrawing" xmlns:w10="urn:schemas-microsoft-com:office:word" xmlns:w="http://schemas.openxmlformats.org/wordprocessingml/2006/main" xmlns:w14="http://schemas.microsoft.com/office/word/2010/wordml" xmlns:w15="http://schemas.microsoft.com/office/word/2012/wordml" xmlns:w16se="http://schemas.microsoft.com/office/word/2015/wordml/symex" xmlns:wpg="http://schemas.microsoft.com/office/word/2010/wordprocessingGroup" xmlns:wpi="http://schemas.microsoft.com/office/word/2010/wordprocessingInk" xmlns:wne="http://schemas.microsoft.com/office/word/2006/wordml" xmlns:wps="http://schemas.microsoft.com/office/word/2010/wordprocessingShape" mc:Ignorable="w14 w15 w16se wp14">
   <w:body>
     <w:p>
       <w:pPr>
@@ -684,8 +684,8 @@
         <w:gridCol w:w="781"/>
         <w:gridCol w:w="683"/>
         <w:gridCol w:w="1643"/>
-        <w:gridCol w:w="4716"/>
-        <w:gridCol w:w="1351"/>
+        <w:gridCol w:w="5041"/>
+        <w:gridCol w:w="1026"/>
         <w:gridCol w:w="646"/>
       </w:tblGrid>
       <w:tr>
@@ -753,7 +753,7 @@
         </w:tc>
         <w:tc>
           <w:tcPr>
-            <w:tcW w:w="0" w:type="auto"/>
+            <w:tcW w:w="5041" w:type="dxa"/>
             <w:shd w:val="clear" w:color="auto" w:fill="00B050"/>
           </w:tcPr>
           <w:p>
@@ -767,7 +767,7 @@
         </w:tc>
         <w:tc>
           <w:tcPr>
-            <w:tcW w:w="0" w:type="auto"/>
+            <w:tcW w:w="1026" w:type="dxa"/>
             <w:shd w:val="clear" w:color="auto" w:fill="00B050"/>
           </w:tcPr>
           <w:p>
@@ -864,7 +864,7 @@
         </w:tc>
         <w:tc>
           <w:tcPr>
-            <w:tcW w:w="0" w:type="auto"/>
+            <w:tcW w:w="5041" w:type="dxa"/>
           </w:tcPr>
           <w:p>
             <w:r>
@@ -959,7 +959,7 @@
         </w:tc>
         <w:tc>
           <w:tcPr>
-            <w:tcW w:w="0" w:type="auto"/>
+            <w:tcW w:w="1026" w:type="dxa"/>
           </w:tcPr>
           <w:p>
             <w:r>
@@ -1036,7 +1036,7 @@
         </w:tc>
         <w:tc>
           <w:tcPr>
-            <w:tcW w:w="0" w:type="auto"/>
+            <w:tcW w:w="5041" w:type="dxa"/>
           </w:tcPr>
           <w:p>
             <w:r>
@@ -1058,11 +1058,6 @@
             </w:r>
           </w:p>
           <w:p>
-            <w:pPr>
-              <w:rPr>
-                <w:rFonts w:hint="eastAsia"/>
-              </w:rPr>
-            </w:pPr>
             <w:r>
               <w:rPr>
                 <w:rFonts w:hint="eastAsia"/>
@@ -1119,7 +1114,7 @@
         </w:tc>
         <w:tc>
           <w:tcPr>
-            <w:tcW w:w="0" w:type="auto"/>
+            <w:tcW w:w="1026" w:type="dxa"/>
           </w:tcPr>
           <w:p>
             <w:r>
@@ -1197,7 +1192,7 @@
         </w:tc>
         <w:tc>
           <w:tcPr>
-            <w:tcW w:w="0" w:type="auto"/>
+            <w:tcW w:w="5041" w:type="dxa"/>
           </w:tcPr>
           <w:p>
             <w:r>
@@ -1222,11 +1217,6 @@
             </w:r>
           </w:p>
           <w:p>
-            <w:pPr>
-              <w:rPr>
-                <w:rFonts w:hint="eastAsia"/>
-              </w:rPr>
-            </w:pPr>
             <w:r>
               <w:rPr>
                 <w:rFonts w:hint="eastAsia"/>
@@ -1283,7 +1273,7 @@
         </w:tc>
         <w:tc>
           <w:tcPr>
-            <w:tcW w:w="0" w:type="auto"/>
+            <w:tcW w:w="1026" w:type="dxa"/>
           </w:tcPr>
           <w:p>
             <w:r>
@@ -1360,7 +1350,7 @@
         </w:tc>
         <w:tc>
           <w:tcPr>
-            <w:tcW w:w="0" w:type="auto"/>
+            <w:tcW w:w="5041" w:type="dxa"/>
           </w:tcPr>
           <w:p>
             <w:r>
@@ -1385,11 +1375,6 @@
             </w:r>
           </w:p>
           <w:p>
-            <w:pPr>
-              <w:rPr>
-                <w:rFonts w:hint="eastAsia"/>
-              </w:rPr>
-            </w:pPr>
             <w:r>
               <w:rPr>
                 <w:rFonts w:hint="eastAsia"/>
@@ -1446,7 +1431,7 @@
         </w:tc>
         <w:tc>
           <w:tcPr>
-            <w:tcW w:w="0" w:type="auto"/>
+            <w:tcW w:w="1026" w:type="dxa"/>
           </w:tcPr>
           <w:p>
             <w:r>
@@ -1526,7 +1511,7 @@
         </w:tc>
         <w:tc>
           <w:tcPr>
-            <w:tcW w:w="0" w:type="auto"/>
+            <w:tcW w:w="5041" w:type="dxa"/>
           </w:tcPr>
           <w:p>
             <w:r>
@@ -1551,11 +1536,6 @@
             </w:r>
           </w:p>
           <w:p>
-            <w:pPr>
-              <w:rPr>
-                <w:rFonts w:hint="eastAsia"/>
-              </w:rPr>
-            </w:pPr>
             <w:r>
               <w:rPr>
                 <w:rFonts w:hint="eastAsia"/>
@@ -1612,7 +1592,7 @@
         </w:tc>
         <w:tc>
           <w:tcPr>
-            <w:tcW w:w="0" w:type="auto"/>
+            <w:tcW w:w="1026" w:type="dxa"/>
           </w:tcPr>
           <w:p>
             <w:r>
@@ -1692,7 +1672,7 @@
         </w:tc>
         <w:tc>
           <w:tcPr>
-            <w:tcW w:w="0" w:type="auto"/>
+            <w:tcW w:w="5041" w:type="dxa"/>
           </w:tcPr>
           <w:p>
             <w:r>
@@ -1717,11 +1697,6 @@
             </w:r>
           </w:p>
           <w:p>
-            <w:pPr>
-              <w:rPr>
-                <w:rFonts w:hint="eastAsia"/>
-              </w:rPr>
-            </w:pPr>
             <w:r>
               <w:rPr>
                 <w:rFonts w:hint="eastAsia"/>
@@ -1778,7 +1753,7 @@
         </w:tc>
         <w:tc>
           <w:tcPr>
-            <w:tcW w:w="0" w:type="auto"/>
+            <w:tcW w:w="1026" w:type="dxa"/>
           </w:tcPr>
           <w:p>
             <w:r>
@@ -1861,7 +1836,7 @@
         </w:tc>
         <w:tc>
           <w:tcPr>
-            <w:tcW w:w="0" w:type="auto"/>
+            <w:tcW w:w="5041" w:type="dxa"/>
           </w:tcPr>
           <w:p>
             <w:r>
@@ -1979,7 +1954,7 @@
         </w:tc>
         <w:tc>
           <w:tcPr>
-            <w:tcW w:w="0" w:type="auto"/>
+            <w:tcW w:w="1026" w:type="dxa"/>
           </w:tcPr>
           <w:p>
             <w:r>
@@ -2062,7 +2037,7 @@
         </w:tc>
         <w:tc>
           <w:tcPr>
-            <w:tcW w:w="0" w:type="auto"/>
+            <w:tcW w:w="5041" w:type="dxa"/>
           </w:tcPr>
           <w:p>
             <w:r>
@@ -2149,7 +2124,7 @@
         </w:tc>
         <w:tc>
           <w:tcPr>
-            <w:tcW w:w="0" w:type="auto"/>
+            <w:tcW w:w="1026" w:type="dxa"/>
           </w:tcPr>
           <w:p>
             <w:r>
@@ -2226,7 +2201,7 @@
         </w:tc>
         <w:tc>
           <w:tcPr>
-            <w:tcW w:w="0" w:type="auto"/>
+            <w:tcW w:w="5041" w:type="dxa"/>
           </w:tcPr>
           <w:p>
             <w:r>
@@ -2263,11 +2238,6 @@
             </w:r>
           </w:p>
           <w:p>
-            <w:pPr>
-              <w:rPr>
-                <w:rFonts w:hint="eastAsia"/>
-              </w:rPr>
-            </w:pPr>
             <w:r>
               <w:rPr>
                 <w:rFonts w:hint="eastAsia"/>
@@ -2324,7 +2294,7 @@
         </w:tc>
         <w:tc>
           <w:tcPr>
-            <w:tcW w:w="0" w:type="auto"/>
+            <w:tcW w:w="1026" w:type="dxa"/>
           </w:tcPr>
           <w:p>
             <w:r>
@@ -2405,7 +2375,7 @@
         </w:tc>
         <w:tc>
           <w:tcPr>
-            <w:tcW w:w="0" w:type="auto"/>
+            <w:tcW w:w="5041" w:type="dxa"/>
           </w:tcPr>
           <w:p>
             <w:r>
@@ -2490,7 +2460,7 @@
         </w:tc>
         <w:tc>
           <w:tcPr>
-            <w:tcW w:w="0" w:type="auto"/>
+            <w:tcW w:w="1026" w:type="dxa"/>
           </w:tcPr>
           <w:p>
             <w:r>
@@ -2623,7 +2593,7 @@
         </w:tc>
         <w:tc>
           <w:tcPr>
-            <w:tcW w:w="0" w:type="auto"/>
+            <w:tcW w:w="5041" w:type="dxa"/>
           </w:tcPr>
           <w:p>
             <w:r>
@@ -2702,7 +2672,7 @@
         </w:tc>
         <w:tc>
           <w:tcPr>
-            <w:tcW w:w="0" w:type="auto"/>
+            <w:tcW w:w="1026" w:type="dxa"/>
           </w:tcPr>
           <w:p>
             <w:r>
@@ -2817,7 +2787,7 @@
         </w:tc>
         <w:tc>
           <w:tcPr>
-            <w:tcW w:w="0" w:type="auto"/>
+            <w:tcW w:w="5041" w:type="dxa"/>
           </w:tcPr>
           <w:p>
             <w:r>
@@ -2905,7 +2875,7 @@
         </w:tc>
         <w:tc>
           <w:tcPr>
-            <w:tcW w:w="0" w:type="auto"/>
+            <w:tcW w:w="1026" w:type="dxa"/>
           </w:tcPr>
           <w:p>
             <w:r>
@@ -3029,7 +2999,7 @@
         </w:tc>
         <w:tc>
           <w:tcPr>
-            <w:tcW w:w="0" w:type="auto"/>
+            <w:tcW w:w="5041" w:type="dxa"/>
           </w:tcPr>
           <w:p>
             <w:r>
@@ -3202,7 +3172,7 @@
         </w:tc>
         <w:tc>
           <w:tcPr>
-            <w:tcW w:w="0" w:type="auto"/>
+            <w:tcW w:w="1026" w:type="dxa"/>
           </w:tcPr>
           <w:p>
             <w:r>
@@ -3291,7 +3261,7 @@
         </w:tc>
         <w:tc>
           <w:tcPr>
-            <w:tcW w:w="0" w:type="auto"/>
+            <w:tcW w:w="5041" w:type="dxa"/>
           </w:tcPr>
           <w:p>
             <w:r>
@@ -3376,7 +3346,7 @@
         </w:tc>
         <w:tc>
           <w:tcPr>
-            <w:tcW w:w="0" w:type="auto"/>
+            <w:tcW w:w="1026" w:type="dxa"/>
           </w:tcPr>
           <w:p>
             <w:r>
@@ -3497,7 +3467,7 @@
         </w:tc>
         <w:tc>
           <w:tcPr>
-            <w:tcW w:w="0" w:type="auto"/>
+            <w:tcW w:w="5041" w:type="dxa"/>
           </w:tcPr>
           <w:p>
             <w:r>
@@ -3670,7 +3640,7 @@
         </w:tc>
         <w:tc>
           <w:tcPr>
-            <w:tcW w:w="0" w:type="auto"/>
+            <w:tcW w:w="1026" w:type="dxa"/>
           </w:tcPr>
           <w:p>
             <w:r>
@@ -3775,7 +3745,7 @@
         </w:tc>
         <w:tc>
           <w:tcPr>
-            <w:tcW w:w="0" w:type="auto"/>
+            <w:tcW w:w="5041" w:type="dxa"/>
             <w:shd w:val="clear" w:color="auto" w:fill="FFFFFF" w:themeFill="background1"/>
           </w:tcPr>
           <w:p>
@@ -3866,7 +3836,7 @@
         </w:tc>
         <w:tc>
           <w:tcPr>
-            <w:tcW w:w="0" w:type="auto"/>
+            <w:tcW w:w="1026" w:type="dxa"/>
             <w:shd w:val="clear" w:color="auto" w:fill="FFFFFF" w:themeFill="background1"/>
           </w:tcPr>
           <w:p>
@@ -3967,7 +3937,7 @@
         </w:tc>
         <w:tc>
           <w:tcPr>
-            <w:tcW w:w="0" w:type="auto"/>
+            <w:tcW w:w="5041" w:type="dxa"/>
             <w:shd w:val="clear" w:color="auto" w:fill="auto"/>
           </w:tcPr>
           <w:p>
@@ -4089,7 +4059,7 @@
         </w:tc>
         <w:tc>
           <w:tcPr>
-            <w:tcW w:w="0" w:type="auto"/>
+            <w:tcW w:w="1026" w:type="dxa"/>
           </w:tcPr>
           <w:p>
             <w:r>
@@ -4182,7 +4152,7 @@
         </w:tc>
         <w:tc>
           <w:tcPr>
-            <w:tcW w:w="0" w:type="auto"/>
+            <w:tcW w:w="5041" w:type="dxa"/>
             <w:shd w:val="clear" w:color="auto" w:fill="auto"/>
           </w:tcPr>
           <w:p>
@@ -4271,7 +4241,7 @@
         </w:tc>
         <w:tc>
           <w:tcPr>
-            <w:tcW w:w="0" w:type="auto"/>
+            <w:tcW w:w="1026" w:type="dxa"/>
           </w:tcPr>
           <w:p>
             <w:r>
@@ -4411,7 +4381,7 @@
         </w:tc>
         <w:tc>
           <w:tcPr>
-            <w:tcW w:w="0" w:type="auto"/>
+            <w:tcW w:w="5041" w:type="dxa"/>
           </w:tcPr>
           <w:p>
             <w:r>
@@ -4490,7 +4460,7 @@
         </w:tc>
         <w:tc>
           <w:tcPr>
-            <w:tcW w:w="0" w:type="auto"/>
+            <w:tcW w:w="1026" w:type="dxa"/>
           </w:tcPr>
           <w:p>
             <w:r>
@@ -4619,7 +4589,7 @@
         </w:tc>
         <w:tc>
           <w:tcPr>
-            <w:tcW w:w="0" w:type="auto"/>
+            <w:tcW w:w="5041" w:type="dxa"/>
           </w:tcPr>
           <w:p>
             <w:r>
@@ -4704,7 +4674,7 @@
         </w:tc>
         <w:tc>
           <w:tcPr>
-            <w:tcW w:w="0" w:type="auto"/>
+            <w:tcW w:w="1026" w:type="dxa"/>
           </w:tcPr>
           <w:p>
             <w:r>
@@ -4771,7 +4741,6 @@
               <w:rPr>
                 <w:rFonts w:hint="eastAsia"/>
               </w:rPr>
-              <w:lastRenderedPageBreak/>
               <w:t>21</w:t>
             </w:r>
           </w:p>
@@ -4823,7 +4792,7 @@
         </w:tc>
         <w:tc>
           <w:tcPr>
-            <w:tcW w:w="0" w:type="auto"/>
+            <w:tcW w:w="5041" w:type="dxa"/>
           </w:tcPr>
           <w:p>
             <w:r>
@@ -4860,11 +4829,6 @@
             </w:r>
           </w:p>
           <w:p>
-            <w:pPr>
-              <w:rPr>
-                <w:rFonts w:hint="eastAsia"/>
-              </w:rPr>
-            </w:pPr>
             <w:r>
               <w:rPr>
                 <w:rFonts w:hint="eastAsia"/>
@@ -4921,7 +4885,7 @@
         </w:tc>
         <w:tc>
           <w:tcPr>
-            <w:tcW w:w="0" w:type="auto"/>
+            <w:tcW w:w="1026" w:type="dxa"/>
           </w:tcPr>
           <w:p>
             <w:r>
@@ -5008,7 +4972,7 @@
         </w:tc>
         <w:tc>
           <w:tcPr>
-            <w:tcW w:w="0" w:type="auto"/>
+            <w:tcW w:w="5041" w:type="dxa"/>
             <w:shd w:val="clear" w:color="auto" w:fill="92D050"/>
           </w:tcPr>
           <w:p>
@@ -5043,11 +5007,6 @@
             </w:r>
           </w:p>
           <w:p>
-            <w:pPr>
-              <w:rPr>
-                <w:rFonts w:hint="eastAsia"/>
-              </w:rPr>
-            </w:pPr>
             <w:r>
               <w:rPr>
                 <w:rFonts w:hint="eastAsia"/>
@@ -5104,7 +5063,7 @@
         </w:tc>
         <w:tc>
           <w:tcPr>
-            <w:tcW w:w="0" w:type="auto"/>
+            <w:tcW w:w="1026" w:type="dxa"/>
             <w:shd w:val="clear" w:color="auto" w:fill="92D050"/>
           </w:tcPr>
           <w:p>
@@ -5214,7 +5173,7 @@
         </w:tc>
         <w:tc>
           <w:tcPr>
-            <w:tcW w:w="0" w:type="auto"/>
+            <w:tcW w:w="5041" w:type="dxa"/>
           </w:tcPr>
           <w:p>
             <w:pPr>
@@ -5518,7 +5477,7 @@
         </w:tc>
         <w:tc>
           <w:tcPr>
-            <w:tcW w:w="0" w:type="auto"/>
+            <w:tcW w:w="1026" w:type="dxa"/>
           </w:tcPr>
           <w:p>
             <w:r>
@@ -5633,7 +5592,7 @@
         </w:tc>
         <w:tc>
           <w:tcPr>
-            <w:tcW w:w="0" w:type="auto"/>
+            <w:tcW w:w="5041" w:type="dxa"/>
           </w:tcPr>
           <w:p>
             <w:pPr>
@@ -5938,7 +5897,7 @@
         </w:tc>
         <w:tc>
           <w:tcPr>
-            <w:tcW w:w="0" w:type="auto"/>
+            <w:tcW w:w="1026" w:type="dxa"/>
           </w:tcPr>
           <w:p>
             <w:r>
@@ -6057,7 +6016,7 @@
         </w:tc>
         <w:tc>
           <w:tcPr>
-            <w:tcW w:w="0" w:type="auto"/>
+            <w:tcW w:w="5041" w:type="dxa"/>
             <w:shd w:val="clear" w:color="auto" w:fill="FFFFFF" w:themeFill="background1"/>
           </w:tcPr>
           <w:p>
@@ -6363,7 +6322,7 @@
         </w:tc>
         <w:tc>
           <w:tcPr>
-            <w:tcW w:w="0" w:type="auto"/>
+            <w:tcW w:w="1026" w:type="dxa"/>
             <w:shd w:val="clear" w:color="auto" w:fill="FFFFFF" w:themeFill="background1"/>
           </w:tcPr>
           <w:p>
@@ -6445,7 +6404,7 @@
         </w:tc>
         <w:tc>
           <w:tcPr>
-            <w:tcW w:w="0" w:type="auto"/>
+            <w:tcW w:w="5041" w:type="dxa"/>
           </w:tcPr>
           <w:p>
             <w:r>
@@ -6533,7 +6492,7 @@
         </w:tc>
         <w:tc>
           <w:tcPr>
-            <w:tcW w:w="0" w:type="auto"/>
+            <w:tcW w:w="1026" w:type="dxa"/>
           </w:tcPr>
           <w:p>
             <w:r>
@@ -6647,7 +6606,7 @@
         </w:tc>
         <w:tc>
           <w:tcPr>
-            <w:tcW w:w="0" w:type="auto"/>
+            <w:tcW w:w="5041" w:type="dxa"/>
           </w:tcPr>
           <w:p>
             <w:r>
@@ -6857,7 +6816,7 @@
         </w:tc>
         <w:tc>
           <w:tcPr>
-            <w:tcW w:w="0" w:type="auto"/>
+            <w:tcW w:w="1026" w:type="dxa"/>
           </w:tcPr>
           <w:p>
             <w:r>
@@ -6951,7 +6910,7 @@
         </w:tc>
         <w:tc>
           <w:tcPr>
-            <w:tcW w:w="0" w:type="auto"/>
+            <w:tcW w:w="5041" w:type="dxa"/>
           </w:tcPr>
           <w:p>
             <w:r>
@@ -7034,11 +6993,85 @@
               <w:rPr>
                 <w:rFonts w:hint="eastAsia"/>
               </w:rPr>
+              <w:t>Byte4:温度(</w:t>
+            </w:r>
+            <w:r>
+              <w:t>S8</w:t>
+            </w:r>
+            <w:r>
+              <w:rPr>
+                <w:rFonts w:hint="eastAsia"/>
+              </w:rPr>
+              <w:t>)</w:t>
+            </w:r>
+          </w:p>
+          <w:p>
+            <w:r>
+              <w:t>Byte5:</w:t>
+            </w:r>
+            <w:r>
+              <w:rPr>
+                <w:rFonts w:hint="eastAsia"/>
+              </w:rPr>
+              <w:t>湿度(</w:t>
+            </w:r>
+            <w:r>
+              <w:t>U8</w:t>
+            </w:r>
+            <w:r>
+              <w:rPr>
+                <w:rFonts w:hint="eastAsia"/>
+              </w:rPr>
+              <w:t>)</w:t>
+            </w:r>
+          </w:p>
+          <w:p>
+            <w:r>
+              <w:t>Byte6~Byte7:</w:t>
+            </w:r>
+            <w:r>
+              <w:t>CO2(U16)</w:t>
+            </w:r>
+          </w:p>
+          <w:p>
+            <w:r>
               <w:lastRenderedPageBreak/>
-              <w:t>Byte4:温度(</w:t>
-            </w:r>
-            <w:r>
-              <w:t>S8</w:t>
+              <w:t>Byte8~byte11:</w:t>
+            </w:r>
+            <w:r>
+              <w:t>TVOC(float)</w:t>
+            </w:r>
+          </w:p>
+          <w:p>
+            <w:r>
+              <w:rPr>
+                <w:rFonts w:hint="eastAsia"/>
+              </w:rPr>
+              <w:t>Byte12~Byte13:</w:t>
+            </w:r>
+            <w:r>
+              <w:rPr>
+                <w:rFonts w:hint="eastAsia"/>
+              </w:rPr>
+              <w:t>室内</w:t>
+            </w:r>
+            <w:r>
+              <w:t>PM2.5</w:t>
+            </w:r>
+            <w:r>
+              <w:rPr>
+                <w:rFonts w:hint="eastAsia"/>
+              </w:rPr>
+              <w:t>(</w:t>
+            </w:r>
+            <w:r>
+              <w:t>U</w:t>
+            </w:r>
+            <w:r>
+              <w:t>1</w:t>
+            </w:r>
+            <w:r>
+              <w:t>6</w:t>
             </w:r>
             <w:r>
               <w:rPr>
@@ -7049,16 +7082,31 @@
           </w:p>
           <w:p>
             <w:r>
-              <w:t>Byte5:</w:t>
-            </w:r>
-            <w:r>
-              <w:rPr>
-                <w:rFonts w:hint="eastAsia"/>
-              </w:rPr>
-              <w:t>湿度(</w:t>
-            </w:r>
-            <w:r>
-              <w:t>U8</w:t>
+              <w:rPr>
+                <w:rFonts w:hint="eastAsia"/>
+              </w:rPr>
+              <w:t>Byte14~Byte15:</w:t>
+            </w:r>
+            <w:r>
+              <w:rPr>
+                <w:rFonts w:hint="eastAsia"/>
+              </w:rPr>
+              <w:t>室内</w:t>
+            </w:r>
+            <w:r>
+              <w:t>PM10</w:t>
+            </w:r>
+            <w:r>
+              <w:rPr>
+                <w:rFonts w:hint="eastAsia"/>
+              </w:rPr>
+              <w:t>(</w:t>
+            </w:r>
+            <w:r>
+              <w:t>U</w:t>
+            </w:r>
+            <w:r>
+              <w:t>16</w:t>
             </w:r>
             <w:r>
               <w:rPr>
@@ -7069,32 +7117,16 @@
           </w:p>
           <w:p>
             <w:r>
-              <w:t>Byte6~Byte7:</w:t>
-            </w:r>
-            <w:r>
-              <w:t>CO2(U16)</w:t>
-            </w:r>
-          </w:p>
-          <w:p>
-            <w:r>
-              <w:t>Byte8~byte11:</w:t>
-            </w:r>
-            <w:r>
-              <w:t>TVOC(float)</w:t>
-            </w:r>
-          </w:p>
-          <w:p>
-            <w:r>
-              <w:rPr>
-                <w:rFonts w:hint="eastAsia"/>
-              </w:rPr>
-              <w:t>Byte12~Byte13:</w:t>
-            </w:r>
-            <w:r>
-              <w:rPr>
-                <w:rFonts w:hint="eastAsia"/>
-              </w:rPr>
-              <w:t>室内</w:t>
+              <w:rPr>
+                <w:rFonts w:hint="eastAsia"/>
+              </w:rPr>
+              <w:t>Byte16~Byte17:</w:t>
+            </w:r>
+            <w:r>
+              <w:rPr>
+                <w:rFonts w:hint="eastAsia"/>
+              </w:rPr>
+              <w:t>室外</w:t>
             </w:r>
             <w:r>
               <w:t>PM2.5</w:t>
@@ -7109,10 +7141,7 @@
               <w:t>U</w:t>
             </w:r>
             <w:r>
-              <w:t>1</w:t>
-            </w:r>
-            <w:r>
-              <w:t>6</w:t>
+              <w:t>16</w:t>
             </w:r>
             <w:r>
               <w:rPr>
@@ -7121,80 +7150,10 @@
               <w:t>)</w:t>
             </w:r>
           </w:p>
-          <w:p>
-            <w:r>
-              <w:rPr>
-                <w:rFonts w:hint="eastAsia"/>
-              </w:rPr>
-              <w:t>Byte14~Byte15:</w:t>
-            </w:r>
-            <w:r>
-              <w:rPr>
-                <w:rFonts w:hint="eastAsia"/>
-              </w:rPr>
-              <w:t>室内</w:t>
-            </w:r>
-            <w:r>
-              <w:t>PM10</w:t>
-            </w:r>
-            <w:r>
-              <w:rPr>
-                <w:rFonts w:hint="eastAsia"/>
-              </w:rPr>
-              <w:t>(</w:t>
-            </w:r>
-            <w:r>
-              <w:t>U</w:t>
-            </w:r>
-            <w:r>
-              <w:t>16</w:t>
-            </w:r>
-            <w:r>
-              <w:rPr>
-                <w:rFonts w:hint="eastAsia"/>
-              </w:rPr>
-              <w:t>)</w:t>
-            </w:r>
-          </w:p>
-          <w:p>
-            <w:r>
-              <w:rPr>
-                <w:rFonts w:hint="eastAsia"/>
-              </w:rPr>
-              <w:t>Byte16~Byte17:</w:t>
-            </w:r>
-            <w:r>
-              <w:rPr>
-                <w:rFonts w:hint="eastAsia"/>
-              </w:rPr>
-              <w:t>室外</w:t>
-            </w:r>
-            <w:r>
-              <w:t>PM2.5</w:t>
-            </w:r>
-            <w:r>
-              <w:rPr>
-                <w:rFonts w:hint="eastAsia"/>
-              </w:rPr>
-              <w:t>(</w:t>
-            </w:r>
-            <w:r>
-              <w:t>U</w:t>
-            </w:r>
-            <w:r>
-              <w:t>16</w:t>
-            </w:r>
-            <w:r>
-              <w:rPr>
-                <w:rFonts w:hint="eastAsia"/>
-              </w:rPr>
-              <w:t>)</w:t>
-            </w:r>
-          </w:p>
-        </w:tc>
-        <w:tc>
-          <w:tcPr>
-            <w:tcW w:w="0" w:type="auto"/>
+        </w:tc>
+        <w:tc>
+          <w:tcPr>
+            <w:tcW w:w="1026" w:type="dxa"/>
           </w:tcPr>
           <w:p>
             <w:r>
@@ -7230,7 +7189,6 @@
               <w:rPr>
                 <w:rFonts w:hint="eastAsia"/>
               </w:rPr>
-              <w:lastRenderedPageBreak/>
               <w:t>29</w:t>
             </w:r>
           </w:p>
@@ -7239,13 +7197,42 @@
           <w:tcPr>
             <w:tcW w:w="0" w:type="auto"/>
           </w:tcPr>
-          <w:p/>
-        </w:tc>
-        <w:tc>
-          <w:tcPr>
-            <w:tcW w:w="0" w:type="auto"/>
-          </w:tcPr>
-          <w:p/>
+          <w:p>
+            <w:r>
+              <w:rPr>
+                <w:rFonts w:hint="eastAsia"/>
+                <w:bCs/>
+                <w:sz w:val="16"/>
+                <w:szCs w:val="32"/>
+              </w:rPr>
+              <w:t>自定义型</w:t>
+            </w:r>
+          </w:p>
+        </w:tc>
+        <w:tc>
+          <w:tcPr>
+            <w:tcW w:w="0" w:type="auto"/>
+          </w:tcPr>
+          <w:p>
+            <w:r>
+              <w:rPr>
+                <w:rFonts w:hint="eastAsia"/>
+              </w:rPr>
+              <w:t>上</w:t>
+            </w:r>
+            <w:r>
+              <w:t>发</w:t>
+            </w:r>
+            <w:r>
+              <w:rPr>
+                <w:rFonts w:hint="eastAsia"/>
+              </w:rPr>
+              <w:t>/</w:t>
+            </w:r>
+            <w:r>
+              <w:t>下发</w:t>
+            </w:r>
+          </w:p>
         </w:tc>
         <w:tc>
           <w:tcPr>
@@ -7265,40 +7252,341 @@
         </w:tc>
         <w:tc>
           <w:tcPr>
-            <w:tcW w:w="0" w:type="auto"/>
-          </w:tcPr>
-          <w:p>
-            <w:r>
-              <w:rPr>
-                <w:rFonts w:hint="eastAsia"/>
-              </w:rPr>
-              <w:t>UID</w:t>
-            </w:r>
-            <w:r>
-              <w:t>+SN+清洗+更换</w:t>
-            </w:r>
-            <w:r>
-              <w:rPr>
-                <w:rFonts w:hint="eastAsia"/>
-              </w:rPr>
-              <w:t>等</w:t>
-            </w:r>
-            <w:r>
+            <w:tcW w:w="5041" w:type="dxa"/>
+          </w:tcPr>
+          <w:p>
+            <w:pPr>
+              <w:shd w:val="clear" w:color="auto" w:fill="FFC000"/>
+              <w:rPr>
+                <w:rFonts w:hint="eastAsia"/>
+                <w:sz w:val="16"/>
+              </w:rPr>
+            </w:pPr>
+            <w:r>
+              <w:rPr>
+                <w:rFonts w:hint="eastAsia"/>
+                <w:sz w:val="16"/>
+              </w:rPr>
+              <w:t>下</w:t>
+            </w:r>
+            <w:r>
+              <w:rPr>
+                <w:sz w:val="16"/>
+              </w:rPr>
+              <w:t>发</w:t>
+            </w:r>
+            <w:r>
+              <w:rPr>
+                <w:rFonts w:hint="eastAsia"/>
+                <w:sz w:val="16"/>
+              </w:rPr>
+              <w:t>0x00:表示</w:t>
+            </w:r>
+            <w:r>
+              <w:rPr>
+                <w:sz w:val="16"/>
+              </w:rPr>
+              <w:t>查询所有</w:t>
+            </w:r>
+            <w:r>
+              <w:rPr>
+                <w:rFonts w:hint="eastAsia"/>
+                <w:sz w:val="16"/>
+              </w:rPr>
+              <w:t>09设备</w:t>
+            </w:r>
+            <w:r>
+              <w:rPr>
+                <w:rFonts w:hint="eastAsia"/>
+                <w:sz w:val="16"/>
+              </w:rPr>
+              <w:t>滤网</w:t>
+            </w:r>
+            <w:r>
+              <w:rPr>
+                <w:sz w:val="16"/>
+              </w:rPr>
               <w:t>信息</w:t>
             </w:r>
-          </w:p>
-        </w:tc>
-        <w:tc>
-          <w:tcPr>
-            <w:tcW w:w="0" w:type="auto"/>
-          </w:tcPr>
-          <w:p/>
-        </w:tc>
-        <w:tc>
-          <w:tcPr>
-            <w:tcW w:w="0" w:type="auto"/>
-          </w:tcPr>
-          <w:p/>
+            <w:r>
+              <w:rPr>
+                <w:rFonts w:hint="eastAsia"/>
+                <w:sz w:val="16"/>
+              </w:rPr>
+              <w:t>,</w:t>
+            </w:r>
+            <w:r>
+              <w:rPr>
+                <w:sz w:val="16"/>
+              </w:rPr>
+              <w:t>包括</w:t>
+            </w:r>
+            <w:r>
+              <w:rPr>
+                <w:rFonts w:hint="eastAsia"/>
+                <w:sz w:val="16"/>
+              </w:rPr>
+              <w:t>离线</w:t>
+            </w:r>
+            <w:r>
+              <w:rPr>
+                <w:rFonts w:hint="eastAsia"/>
+                <w:sz w:val="16"/>
+              </w:rPr>
+              <w:t>。</w:t>
+            </w:r>
+          </w:p>
+          <w:p>
+            <w:pPr>
+              <w:shd w:val="clear" w:color="auto" w:fill="FFC000"/>
+              <w:rPr>
+                <w:rFonts w:hint="eastAsia"/>
+              </w:rPr>
+            </w:pPr>
+            <w:r>
+              <w:rPr>
+                <w:rFonts w:hint="eastAsia"/>
+                <w:sz w:val="16"/>
+              </w:rPr>
+              <w:t>下发0x</w:t>
+            </w:r>
+            <w:r>
+              <w:rPr>
+                <w:sz w:val="16"/>
+              </w:rPr>
+              <w:t>01</w:t>
+            </w:r>
+            <w:r>
+              <w:rPr>
+                <w:rFonts w:hint="eastAsia"/>
+                <w:sz w:val="16"/>
+              </w:rPr>
+              <w:t>:表示</w:t>
+            </w:r>
+            <w:r>
+              <w:rPr>
+                <w:sz w:val="16"/>
+              </w:rPr>
+              <w:t>查询所有在线</w:t>
+            </w:r>
+            <w:r>
+              <w:rPr>
+                <w:rFonts w:hint="eastAsia"/>
+                <w:sz w:val="16"/>
+              </w:rPr>
+              <w:t>09</w:t>
+            </w:r>
+            <w:r>
+              <w:rPr>
+                <w:sz w:val="16"/>
+              </w:rPr>
+              <w:t>设备</w:t>
+            </w:r>
+            <w:r>
+              <w:rPr>
+                <w:rFonts w:hint="eastAsia"/>
+                <w:sz w:val="16"/>
+              </w:rPr>
+              <w:t>滤网</w:t>
+            </w:r>
+            <w:r>
+              <w:rPr>
+                <w:sz w:val="16"/>
+              </w:rPr>
+              <w:t>信息</w:t>
+            </w:r>
+            <w:r>
+              <w:rPr>
+                <w:rFonts w:hint="eastAsia"/>
+                <w:sz w:val="16"/>
+              </w:rPr>
+              <w:t>,无</w:t>
+            </w:r>
+            <w:r>
+              <w:rPr>
+                <w:sz w:val="16"/>
+              </w:rPr>
+              <w:t>在线设备不返回</w:t>
+            </w:r>
+            <w:r>
+              <w:rPr>
+                <w:rFonts w:hint="eastAsia"/>
+              </w:rPr>
+              <w:t xml:space="preserve"> </w:t>
+            </w:r>
+          </w:p>
+          <w:p>
+            <w:r>
+              <w:t>Byte0~11：09设备UID</w:t>
+            </w:r>
+          </w:p>
+          <w:p>
+            <w:r>
+              <w:t>Byte12:</w:t>
+            </w:r>
+          </w:p>
+          <w:p>
+            <w:r>
+              <w:t>Bit0: 滤网是否存在</w:t>
+            </w:r>
+          </w:p>
+          <w:p>
+            <w:r>
+              <w:t>Bit1:滤网是否需要清洁</w:t>
+            </w:r>
+          </w:p>
+          <w:p>
+            <w:r>
+              <w:t>Bit2~Bit7:保留</w:t>
+            </w:r>
+          </w:p>
+          <w:p>
+            <w:r>
+              <w:t>Byte13~22：滤网序列号</w:t>
+            </w:r>
+          </w:p>
+          <w:p>
+            <w:r>
+              <w:t>Byte23~24：滤网出厂设置可使用时间(单位：时)(大端表示)</w:t>
+            </w:r>
+          </w:p>
+          <w:p>
+            <w:r>
+              <w:t>Byte25~26：已经使用时间(单位:时) (大端表示)</w:t>
+            </w:r>
+          </w:p>
+          <w:p>
+            <w:pPr>
+              <w:shd w:val="clear" w:color="auto" w:fill="808080" w:themeFill="background1" w:themeFillShade="80"/>
+            </w:pPr>
+            <w:r>
+              <w:rPr>
+                <w:rFonts w:hint="eastAsia"/>
+              </w:rPr>
+              <w:t>注</w:t>
+            </w:r>
+            <w:r>
+              <w:t>：</w:t>
+            </w:r>
+          </w:p>
+          <w:p>
+            <w:pPr>
+              <w:shd w:val="clear" w:color="auto" w:fill="808080" w:themeFill="background1" w:themeFillShade="80"/>
+            </w:pPr>
+            <w:r>
+              <w:rPr>
+                <w:rFonts w:hint="eastAsia"/>
+              </w:rPr>
+              <w:t>1.</w:t>
+            </w:r>
+            <w:r>
+              <w:t>UID为</w:t>
+            </w:r>
+            <w:r>
+              <w:rPr>
+                <w:rFonts w:hint="eastAsia"/>
+              </w:rPr>
+              <w:t>09的</w:t>
+            </w:r>
+            <w:r>
+              <w:t>设备ID共</w:t>
+            </w:r>
+            <w:r>
+              <w:rPr>
+                <w:rFonts w:hint="eastAsia"/>
+              </w:rPr>
+              <w:t>12字节</w:t>
+            </w:r>
+          </w:p>
+          <w:p>
+            <w:pPr>
+              <w:shd w:val="clear" w:color="auto" w:fill="808080" w:themeFill="background1" w:themeFillShade="80"/>
+            </w:pPr>
+            <w:r>
+              <w:rPr>
+                <w:rFonts w:hint="eastAsia"/>
+              </w:rPr>
+              <w:t>2.</w:t>
+            </w:r>
+            <w:r>
+              <w:rPr>
+                <w:rFonts w:hint="eastAsia"/>
+              </w:rPr>
+              <w:t>滤网</w:t>
+            </w:r>
+            <w:r>
+              <w:t>是否需要更换：已经使用时间大于可使用时间时需要更换。</w:t>
+            </w:r>
+          </w:p>
+          <w:p>
+            <w:pPr>
+              <w:shd w:val="clear" w:color="auto" w:fill="808080" w:themeFill="background1" w:themeFillShade="80"/>
+              <w:rPr>
+                <w:rFonts w:hint="eastAsia"/>
+              </w:rPr>
+            </w:pPr>
+            <w:r>
+              <w:rPr>
+                <w:rFonts w:hint="eastAsia"/>
+              </w:rPr>
+              <w:t>3.每30</w:t>
+            </w:r>
+            <w:r>
+              <w:t>min上报一次</w:t>
+            </w:r>
+            <w:r>
+              <w:rPr>
+                <w:rFonts w:hint="eastAsia"/>
+              </w:rPr>
+              <w:t>所有09设备(包含</w:t>
+            </w:r>
+            <w:r>
+              <w:t>离线</w:t>
+            </w:r>
+            <w:r>
+              <w:rPr>
+                <w:rFonts w:hint="eastAsia"/>
+              </w:rPr>
+              <w:t>的</w:t>
+            </w:r>
+            <w:bookmarkStart w:id="0" w:name="_GoBack"/>
+            <w:bookmarkEnd w:id="0"/>
+            <w:r>
+              <w:rPr>
+                <w:rFonts w:hint="eastAsia"/>
+              </w:rPr>
+              <w:t>)</w:t>
+            </w:r>
+            <w:r>
+              <w:t>。</w:t>
+            </w:r>
+          </w:p>
+        </w:tc>
+        <w:tc>
+          <w:tcPr>
+            <w:tcW w:w="1026" w:type="dxa"/>
+          </w:tcPr>
+          <w:p>
+            <w:r>
+              <w:rPr>
+                <w:rFonts w:hint="eastAsia"/>
+              </w:rPr>
+              <w:t>-</w:t>
+            </w:r>
+          </w:p>
+        </w:tc>
+        <w:tc>
+          <w:tcPr>
+            <w:tcW w:w="0" w:type="auto"/>
+          </w:tcPr>
+          <w:p>
+            <w:r>
+              <w:rPr>
+                <w:rFonts w:hint="eastAsia"/>
+              </w:rPr>
+              <w:t>OK</w:t>
+            </w:r>
+          </w:p>
         </w:tc>
       </w:tr>
       <w:tr>
@@ -7328,13 +7616,13 @@
         </w:tc>
         <w:tc>
           <w:tcPr>
-            <w:tcW w:w="0" w:type="auto"/>
+            <w:tcW w:w="5041" w:type="dxa"/>
           </w:tcPr>
           <w:p/>
         </w:tc>
         <w:tc>
           <w:tcPr>
-            <w:tcW w:w="0" w:type="auto"/>
+            <w:tcW w:w="1026" w:type="dxa"/>
           </w:tcPr>
           <w:p/>
         </w:tc>
@@ -7372,13 +7660,13 @@
         </w:tc>
         <w:tc>
           <w:tcPr>
-            <w:tcW w:w="0" w:type="auto"/>
+            <w:tcW w:w="5041" w:type="dxa"/>
           </w:tcPr>
           <w:p/>
         </w:tc>
         <w:tc>
           <w:tcPr>
-            <w:tcW w:w="0" w:type="auto"/>
+            <w:tcW w:w="1026" w:type="dxa"/>
           </w:tcPr>
           <w:p/>
         </w:tc>
@@ -7416,13 +7704,13 @@
         </w:tc>
         <w:tc>
           <w:tcPr>
-            <w:tcW w:w="0" w:type="auto"/>
+            <w:tcW w:w="5041" w:type="dxa"/>
           </w:tcPr>
           <w:p/>
         </w:tc>
         <w:tc>
           <w:tcPr>
-            <w:tcW w:w="0" w:type="auto"/>
+            <w:tcW w:w="1026" w:type="dxa"/>
           </w:tcPr>
           <w:p/>
         </w:tc>
@@ -7460,13 +7748,13 @@
         </w:tc>
         <w:tc>
           <w:tcPr>
-            <w:tcW w:w="0" w:type="auto"/>
+            <w:tcW w:w="5041" w:type="dxa"/>
           </w:tcPr>
           <w:p/>
         </w:tc>
         <w:tc>
           <w:tcPr>
-            <w:tcW w:w="0" w:type="auto"/>
+            <w:tcW w:w="1026" w:type="dxa"/>
           </w:tcPr>
           <w:p/>
         </w:tc>
@@ -7504,13 +7792,13 @@
         </w:tc>
         <w:tc>
           <w:tcPr>
-            <w:tcW w:w="0" w:type="auto"/>
+            <w:tcW w:w="5041" w:type="dxa"/>
           </w:tcPr>
           <w:p/>
         </w:tc>
         <w:tc>
           <w:tcPr>
-            <w:tcW w:w="0" w:type="auto"/>
+            <w:tcW w:w="1026" w:type="dxa"/>
           </w:tcPr>
           <w:p/>
         </w:tc>
@@ -7548,13 +7836,13 @@
         </w:tc>
         <w:tc>
           <w:tcPr>
-            <w:tcW w:w="0" w:type="auto"/>
+            <w:tcW w:w="5041" w:type="dxa"/>
           </w:tcPr>
           <w:p/>
         </w:tc>
         <w:tc>
           <w:tcPr>
-            <w:tcW w:w="0" w:type="auto"/>
+            <w:tcW w:w="1026" w:type="dxa"/>
           </w:tcPr>
           <w:p/>
         </w:tc>
@@ -7592,13 +7880,13 @@
         </w:tc>
         <w:tc>
           <w:tcPr>
-            <w:tcW w:w="0" w:type="auto"/>
+            <w:tcW w:w="5041" w:type="dxa"/>
           </w:tcPr>
           <w:p/>
         </w:tc>
         <w:tc>
           <w:tcPr>
-            <w:tcW w:w="0" w:type="auto"/>
+            <w:tcW w:w="1026" w:type="dxa"/>
           </w:tcPr>
           <w:p/>
         </w:tc>
@@ -7984,12 +8272,7 @@
               <w:t>户外</w:t>
             </w:r>
             <w:r>
-              <w:t>PM2.</w:t>
-            </w:r>
-            <w:bookmarkStart w:id="0" w:name="_GoBack"/>
-            <w:bookmarkEnd w:id="0"/>
-            <w:r>
-              <w:t>5</w:t>
+              <w:t>PM2.5</w:t>
             </w:r>
             <w:r>
               <w:t>+TVOC</w:t>
@@ -8830,12 +9113,92 @@
                 <w:rFonts w:hint="eastAsia"/>
                 <w:sz w:val="16"/>
               </w:rPr>
+              <w:lastRenderedPageBreak/>
               <w:t>Byte</w:t>
             </w:r>
             <w:r>
               <w:rPr>
                 <w:sz w:val="16"/>
               </w:rPr>
+              <w:t>0~11</w:t>
+            </w:r>
+            <w:r>
+              <w:rPr>
+                <w:rFonts w:hint="eastAsia"/>
+                <w:sz w:val="16"/>
+              </w:rPr>
+              <w:t>：</w:t>
+            </w:r>
+            <w:r>
+              <w:rPr>
+                <w:sz w:val="16"/>
+              </w:rPr>
+              <w:t>09</w:t>
+            </w:r>
+            <w:r>
+              <w:rPr>
+                <w:rFonts w:hint="eastAsia"/>
+                <w:sz w:val="16"/>
+              </w:rPr>
+              <w:t>设备</w:t>
+            </w:r>
+            <w:r>
+              <w:rPr>
+                <w:sz w:val="16"/>
+              </w:rPr>
+              <w:t>UID</w:t>
+            </w:r>
+          </w:p>
+          <w:p>
+            <w:pPr>
+              <w:rPr>
+                <w:sz w:val="16"/>
+              </w:rPr>
+            </w:pPr>
+            <w:r>
+              <w:rPr>
+                <w:rFonts w:hint="eastAsia"/>
+                <w:sz w:val="16"/>
+              </w:rPr>
+              <w:t>Byte</w:t>
+            </w:r>
+            <w:r>
+              <w:rPr>
+                <w:sz w:val="16"/>
+              </w:rPr>
+              <w:t>12</w:t>
+            </w:r>
+            <w:r>
+              <w:rPr>
+                <w:rFonts w:hint="eastAsia"/>
+                <w:sz w:val="16"/>
+              </w:rPr>
+              <w:t>:</w:t>
+            </w:r>
+          </w:p>
+          <w:p>
+            <w:pPr>
+              <w:rPr>
+                <w:sz w:val="16"/>
+              </w:rPr>
+            </w:pPr>
+            <w:r>
+              <w:rPr>
+                <w:sz w:val="16"/>
+              </w:rPr>
+              <w:t>B</w:t>
+            </w:r>
+            <w:r>
+              <w:rPr>
+                <w:rFonts w:hint="eastAsia"/>
+                <w:sz w:val="16"/>
+              </w:rPr>
+              <w:t>it</w:t>
+            </w:r>
+            <w:r>
+              <w:rPr>
+                <w:sz w:val="16"/>
+              </w:rPr>
               <w:t>0</w:t>
             </w:r>
             <w:r>
@@ -8845,6 +9208,12 @@
               </w:rPr>
               <w:t>:</w:t>
             </w:r>
+            <w:r>
+              <w:rPr>
+                <w:sz w:val="16"/>
+              </w:rPr>
+              <w:t xml:space="preserve"> 滤网是否存在</w:t>
+            </w:r>
           </w:p>
           <w:p>
             <w:pPr>
@@ -8863,26 +9232,59 @@
                 <w:rFonts w:hint="eastAsia"/>
                 <w:sz w:val="16"/>
               </w:rPr>
+              <w:t>it1</w:t>
+            </w:r>
+            <w:r>
+              <w:rPr>
+                <w:sz w:val="16"/>
+              </w:rPr>
+              <w:t>:</w:t>
+            </w:r>
+            <w:r>
+              <w:rPr>
+                <w:rFonts w:hint="eastAsia"/>
+                <w:sz w:val="16"/>
+              </w:rPr>
+              <w:t>滤网</w:t>
+            </w:r>
+            <w:r>
+              <w:rPr>
+                <w:sz w:val="16"/>
+              </w:rPr>
+              <w:t>是否需要清洁</w:t>
+            </w:r>
+          </w:p>
+          <w:p>
+            <w:pPr>
+              <w:rPr>
+                <w:sz w:val="16"/>
+              </w:rPr>
+            </w:pPr>
+            <w:r>
+              <w:rPr>
+                <w:sz w:val="16"/>
+              </w:rPr>
+              <w:t>B</w:t>
+            </w:r>
+            <w:r>
+              <w:rPr>
+                <w:rFonts w:hint="eastAsia"/>
+                <w:sz w:val="16"/>
+              </w:rPr>
               <w:t>it</w:t>
             </w:r>
             <w:r>
               <w:rPr>
                 <w:sz w:val="16"/>
               </w:rPr>
-              <w:t>0</w:t>
-            </w:r>
-            <w:r>
-              <w:rPr>
-                <w:rFonts w:hint="eastAsia"/>
-                <w:sz w:val="16"/>
-              </w:rPr>
-              <w:t>:</w:t>
-            </w:r>
-            <w:r>
-              <w:rPr>
-                <w:sz w:val="16"/>
-              </w:rPr>
-              <w:t xml:space="preserve"> 滤网是否存在</w:t>
+              <w:t>2~Bit7</w:t>
+            </w:r>
+            <w:r>
+              <w:rPr>
+                <w:rFonts w:hint="eastAsia"/>
+                <w:sz w:val="16"/>
+              </w:rPr>
+              <w:t>:保留</w:t>
             </w:r>
           </w:p>
           <w:p>
@@ -8893,35 +9295,47 @@
             </w:pPr>
             <w:r>
               <w:rPr>
-                <w:sz w:val="16"/>
-              </w:rPr>
-              <w:t>B</w:t>
-            </w:r>
-            <w:r>
-              <w:rPr>
-                <w:rFonts w:hint="eastAsia"/>
-                <w:sz w:val="16"/>
-              </w:rPr>
-              <w:t>it1</w:t>
-            </w:r>
-            <w:r>
-              <w:rPr>
-                <w:sz w:val="16"/>
-              </w:rPr>
-              <w:t>:</w:t>
-            </w:r>
-            <w:r>
-              <w:rPr>
-                <w:rFonts w:hint="eastAsia"/>
-                <w:sz w:val="16"/>
-              </w:rPr>
-              <w:t>滤网</w:t>
-            </w:r>
-            <w:r>
-              <w:rPr>
-                <w:sz w:val="16"/>
-              </w:rPr>
-              <w:t>是否需要清洁</w:t>
+                <w:rFonts w:hint="eastAsia"/>
+                <w:sz w:val="16"/>
+              </w:rPr>
+              <w:t>Byte</w:t>
+            </w:r>
+            <w:r>
+              <w:rPr>
+                <w:sz w:val="16"/>
+              </w:rPr>
+              <w:t>1</w:t>
+            </w:r>
+            <w:r>
+              <w:rPr>
+                <w:sz w:val="16"/>
+              </w:rPr>
+              <w:t>3</w:t>
+            </w:r>
+            <w:r>
+              <w:rPr>
+                <w:sz w:val="16"/>
+              </w:rPr>
+              <w:t>~</w:t>
+            </w:r>
+            <w:r>
+              <w:rPr>
+                <w:sz w:val="16"/>
+              </w:rPr>
+              <w:t>22</w:t>
+            </w:r>
+            <w:r>
+              <w:rPr>
+                <w:rFonts w:hint="eastAsia"/>
+                <w:sz w:val="16"/>
+              </w:rPr>
+              <w:t>：</w:t>
+            </w:r>
+            <w:r>
+              <w:rPr>
+                <w:sz w:val="16"/>
+              </w:rPr>
+              <w:t>滤网序列号</w:t>
             </w:r>
           </w:p>
           <w:p>
@@ -8932,29 +9346,74 @@
             </w:pPr>
             <w:r>
               <w:rPr>
-                <w:sz w:val="16"/>
-              </w:rPr>
-              <w:t>B</w:t>
-            </w:r>
-            <w:r>
-              <w:rPr>
-                <w:rFonts w:hint="eastAsia"/>
-                <w:sz w:val="16"/>
-              </w:rPr>
-              <w:t>it</w:t>
-            </w:r>
-            <w:r>
-              <w:rPr>
-                <w:sz w:val="16"/>
-              </w:rPr>
-              <w:t>2~Bit7</w:t>
-            </w:r>
-            <w:r>
-              <w:rPr>
-                <w:rFonts w:hint="eastAsia"/>
-                <w:sz w:val="16"/>
-              </w:rPr>
-              <w:t>:保留</w:t>
+                <w:rFonts w:hint="eastAsia"/>
+                <w:sz w:val="16"/>
+              </w:rPr>
+              <w:t>Byte</w:t>
+            </w:r>
+            <w:r>
+              <w:rPr>
+                <w:sz w:val="16"/>
+              </w:rPr>
+              <w:t>23</w:t>
+            </w:r>
+            <w:r>
+              <w:rPr>
+                <w:sz w:val="16"/>
+              </w:rPr>
+              <w:t>~</w:t>
+            </w:r>
+            <w:r>
+              <w:rPr>
+                <w:sz w:val="16"/>
+              </w:rPr>
+              <w:t>24</w:t>
+            </w:r>
+            <w:r>
+              <w:rPr>
+                <w:rFonts w:hint="eastAsia"/>
+                <w:sz w:val="16"/>
+              </w:rPr>
+              <w:t>：</w:t>
+            </w:r>
+            <w:r>
+              <w:rPr>
+                <w:sz w:val="16"/>
+              </w:rPr>
+              <w:t>滤网出厂设置可使用时间(</w:t>
+            </w:r>
+            <w:r>
+              <w:rPr>
+                <w:rFonts w:hint="eastAsia"/>
+                <w:sz w:val="16"/>
+              </w:rPr>
+              <w:t>单位</w:t>
+            </w:r>
+            <w:r>
+              <w:rPr>
+                <w:sz w:val="16"/>
+              </w:rPr>
+              <w:t>：时)</w:t>
+            </w:r>
+            <w:r>
+              <w:rPr>
+                <w:rFonts w:hint="eastAsia"/>
+                <w:sz w:val="16"/>
+              </w:rPr>
+              <w:t>(大端</w:t>
+            </w:r>
+            <w:r>
+              <w:rPr>
+                <w:sz w:val="16"/>
+              </w:rPr>
+              <w:t>表示</w:t>
+            </w:r>
+            <w:r>
+              <w:rPr>
+                <w:rFonts w:hint="eastAsia"/>
+                <w:sz w:val="16"/>
+              </w:rPr>
+              <w:t>)</w:t>
             </w:r>
           </w:p>
           <w:p>
@@ -8974,7 +9433,7 @@
               <w:rPr>
                 <w:sz w:val="16"/>
               </w:rPr>
-              <w:t>1~10</w:t>
+              <w:t>25~26</w:t>
             </w:r>
             <w:r>
               <w:rPr>
@@ -8987,60 +9446,14 @@
               <w:rPr>
                 <w:sz w:val="16"/>
               </w:rPr>
-              <w:t>滤网序列号</w:t>
-            </w:r>
-          </w:p>
-          <w:p>
-            <w:pPr>
-              <w:rPr>
-                <w:sz w:val="16"/>
-              </w:rPr>
-            </w:pPr>
-            <w:r>
-              <w:rPr>
-                <w:rFonts w:hint="eastAsia"/>
-                <w:sz w:val="16"/>
-              </w:rPr>
-              <w:t>Byte</w:t>
-            </w:r>
-            <w:r>
-              <w:rPr>
-                <w:sz w:val="16"/>
-              </w:rPr>
-              <w:t>11~12</w:t>
-            </w:r>
-            <w:r>
-              <w:rPr>
-                <w:rFonts w:hint="eastAsia"/>
-                <w:sz w:val="16"/>
-              </w:rPr>
-              <w:t>：</w:t>
-            </w:r>
-            <w:r>
-              <w:rPr>
-                <w:sz w:val="16"/>
-              </w:rPr>
-              <w:t>滤网出厂设置可使用时间(</w:t>
-            </w:r>
-            <w:r>
-              <w:rPr>
-                <w:rFonts w:hint="eastAsia"/>
-                <w:sz w:val="16"/>
-              </w:rPr>
-              <w:t>单位</w:t>
-            </w:r>
-            <w:r>
-              <w:rPr>
-                <w:sz w:val="16"/>
-              </w:rPr>
-              <w:t>：时)</w:t>
-            </w:r>
-            <w:r>
-              <w:rPr>
-                <w:rFonts w:hint="eastAsia"/>
-                <w:sz w:val="16"/>
-              </w:rPr>
-              <w:t>(大端</w:t>
+              <w:t>已经使用时间</w:t>
+            </w:r>
+            <w:r>
+              <w:rPr>
+                <w:rFonts w:hint="eastAsia"/>
+                <w:sz w:val="16"/>
+              </w:rPr>
+              <w:t>(单位:时) (大端</w:t>
             </w:r>
             <w:r>
               <w:rPr>
@@ -9055,53 +9468,11 @@
               </w:rPr>
               <w:t>)</w:t>
             </w:r>
-          </w:p>
-          <w:p>
-            <w:r>
-              <w:rPr>
-                <w:rFonts w:hint="eastAsia"/>
-                <w:sz w:val="16"/>
-              </w:rPr>
-              <w:t>Byte</w:t>
-            </w:r>
-            <w:r>
-              <w:rPr>
-                <w:sz w:val="16"/>
-              </w:rPr>
-              <w:t>13~14</w:t>
-            </w:r>
-            <w:r>
-              <w:rPr>
-                <w:rFonts w:hint="eastAsia"/>
-                <w:sz w:val="16"/>
-              </w:rPr>
-              <w:t>：</w:t>
-            </w:r>
-            <w:r>
-              <w:rPr>
-                <w:sz w:val="16"/>
-              </w:rPr>
-              <w:t>已经使用时间</w:t>
-            </w:r>
-            <w:r>
-              <w:rPr>
-                <w:rFonts w:hint="eastAsia"/>
-                <w:sz w:val="16"/>
-              </w:rPr>
-              <w:t>(单位:时) (大端</w:t>
-            </w:r>
-            <w:r>
-              <w:rPr>
-                <w:sz w:val="16"/>
-              </w:rPr>
-              <w:t>表示</w:t>
-            </w:r>
-            <w:r>
-              <w:rPr>
-                <w:rFonts w:hint="eastAsia"/>
-                <w:sz w:val="16"/>
-              </w:rPr>
-              <w:t>)</w:t>
+            <w:r>
+              <w:rPr>
+                <w:sz w:val="16"/>
+              </w:rPr>
+              <w:t xml:space="preserve"> </w:t>
             </w:r>
           </w:p>
         </w:tc>
@@ -9229,7 +9600,6 @@
           <w:b/>
           <w:sz w:val="24"/>
         </w:rPr>
-        <w:lastRenderedPageBreak/>
         <w:t>0</w:t>
       </w:r>
       <w:r>
@@ -9322,7 +9692,7 @@
 </file>
 
 <file path=word/endnotes.xml><?xml version="1.0" encoding="utf-8"?>
-<w:endnotes xmlns:wpc="http://schemas.microsoft.com/office/word/2010/wordprocessingCanvas" xmlns:cx="http://schemas.microsoft.com/office/drawing/2014/chartex" xmlns:mc="http://schemas.openxmlformats.org/markup-compatibility/2006" xmlns:o="urn:schemas-microsoft-com:office:office" xmlns:r="http://schemas.openxmlformats.org/officeDocument/2006/relationships" xmlns:m="http://schemas.openxmlformats.org/officeDocument/2006/math" xmlns:v="urn:schemas-microsoft-com:vml" xmlns:wp14="http://schemas.microsoft.com/office/word/2010/wordprocessingDrawing" xmlns:wp="http://schemas.openxmlformats.org/drawingml/2006/wordprocessingDrawing" xmlns:w10="urn:schemas-microsoft-com:office:word" xmlns:w="http://schemas.openxmlformats.org/wordprocessingml/2006/main" xmlns:w14="http://schemas.microsoft.com/office/word/2010/wordml" xmlns:w15="http://schemas.microsoft.com/office/word/2012/wordml" xmlns:w16se="http://schemas.microsoft.com/office/word/2015/wordml/symex" xmlns:wpg="http://schemas.microsoft.com/office/word/2010/wordprocessingGroup" xmlns:wpi="http://schemas.microsoft.com/office/word/2010/wordprocessingInk" xmlns:wne="http://schemas.microsoft.com/office/word/2006/wordml" xmlns:wps="http://schemas.microsoft.com/office/word/2010/wordprocessingShape" mc:Ignorable="w14 w15 w16se wp14">
+<w:endnotes xmlns:wpc="http://schemas.microsoft.com/office/word/2010/wordprocessingCanvas" xmlns:cx="http://schemas.microsoft.com/office/drawing/2014/chartex" xmlns:cx1="http://schemas.microsoft.com/office/drawing/2015/9/8/chartex" xmlns:mc="http://schemas.openxmlformats.org/markup-compatibility/2006" xmlns:o="urn:schemas-microsoft-com:office:office" xmlns:r="http://schemas.openxmlformats.org/officeDocument/2006/relationships" xmlns:m="http://schemas.openxmlformats.org/officeDocument/2006/math" xmlns:v="urn:schemas-microsoft-com:vml" xmlns:wp14="http://schemas.microsoft.com/office/word/2010/wordprocessingDrawing" xmlns:wp="http://schemas.openxmlformats.org/drawingml/2006/wordprocessingDrawing" xmlns:w10="urn:schemas-microsoft-com:office:word" xmlns:w="http://schemas.openxmlformats.org/wordprocessingml/2006/main" xmlns:w14="http://schemas.microsoft.com/office/word/2010/wordml" xmlns:w15="http://schemas.microsoft.com/office/word/2012/wordml" xmlns:w16se="http://schemas.microsoft.com/office/word/2015/wordml/symex" xmlns:wpg="http://schemas.microsoft.com/office/word/2010/wordprocessingGroup" xmlns:wpi="http://schemas.microsoft.com/office/word/2010/wordprocessingInk" xmlns:wne="http://schemas.microsoft.com/office/word/2006/wordml" xmlns:wps="http://schemas.microsoft.com/office/word/2010/wordprocessingShape" mc:Ignorable="w14 w15 w16se wp14">
   <w:endnote w:type="separator" w:id="-1">
     <w:p>
       <w:r>
@@ -9341,7 +9711,7 @@
 </file>
 
 <file path=word/footnotes.xml><?xml version="1.0" encoding="utf-8"?>
-<w:footnotes xmlns:wpc="http://schemas.microsoft.com/office/word/2010/wordprocessingCanvas" xmlns:cx="http://schemas.microsoft.com/office/drawing/2014/chartex" xmlns:mc="http://schemas.openxmlformats.org/markup-compatibility/2006" xmlns:o="urn:schemas-microsoft-com:office:office" xmlns:r="http://schemas.openxmlformats.org/officeDocument/2006/relationships" xmlns:m="http://schemas.openxmlformats.org/officeDocument/2006/math" xmlns:v="urn:schemas-microsoft-com:vml" xmlns:wp14="http://schemas.microsoft.com/office/word/2010/wordprocessingDrawing" xmlns:wp="http://schemas.openxmlformats.org/drawingml/2006/wordprocessingDrawing" xmlns:w10="urn:schemas-microsoft-com:office:word" xmlns:w="http://schemas.openxmlformats.org/wordprocessingml/2006/main" xmlns:w14="http://schemas.microsoft.com/office/word/2010/wordml" xmlns:w15="http://schemas.microsoft.com/office/word/2012/wordml" xmlns:w16se="http://schemas.microsoft.com/office/word/2015/wordml/symex" xmlns:wpg="http://schemas.microsoft.com/office/word/2010/wordprocessingGroup" xmlns:wpi="http://schemas.microsoft.com/office/word/2010/wordprocessingInk" xmlns:wne="http://schemas.microsoft.com/office/word/2006/wordml" xmlns:wps="http://schemas.microsoft.com/office/word/2010/wordprocessingShape" mc:Ignorable="w14 w15 w16se wp14">
+<w:footnotes xmlns:wpc="http://schemas.microsoft.com/office/word/2010/wordprocessingCanvas" xmlns:cx="http://schemas.microsoft.com/office/drawing/2014/chartex" xmlns:cx1="http://schemas.microsoft.com/office/drawing/2015/9/8/chartex" xmlns:mc="http://schemas.openxmlformats.org/markup-compatibility/2006" xmlns:o="urn:schemas-microsoft-com:office:office" xmlns:r="http://schemas.openxmlformats.org/officeDocument/2006/relationships" xmlns:m="http://schemas.openxmlformats.org/officeDocument/2006/math" xmlns:v="urn:schemas-microsoft-com:vml" xmlns:wp14="http://schemas.microsoft.com/office/word/2010/wordprocessingDrawing" xmlns:wp="http://schemas.openxmlformats.org/drawingml/2006/wordprocessingDrawing" xmlns:w10="urn:schemas-microsoft-com:office:word" xmlns:w="http://schemas.openxmlformats.org/wordprocessingml/2006/main" xmlns:w14="http://schemas.microsoft.com/office/word/2010/wordml" xmlns:w15="http://schemas.microsoft.com/office/word/2012/wordml" xmlns:w16se="http://schemas.microsoft.com/office/word/2015/wordml/symex" xmlns:wpg="http://schemas.microsoft.com/office/word/2010/wordprocessingGroup" xmlns:wpi="http://schemas.microsoft.com/office/word/2010/wordprocessingInk" xmlns:wne="http://schemas.microsoft.com/office/word/2006/wordml" xmlns:wps="http://schemas.microsoft.com/office/word/2010/wordprocessingShape" mc:Ignorable="w14 w15 w16se wp14">
   <w:footnote w:type="separator" w:id="-1">
     <w:p>
       <w:r>
@@ -9360,7 +9730,7 @@
 </file>
 
 <file path=word/numbering.xml><?xml version="1.0" encoding="utf-8"?>
-<w:numbering xmlns:wpc="http://schemas.microsoft.com/office/word/2010/wordprocessingCanvas" xmlns:cx="http://schemas.microsoft.com/office/drawing/2014/chartex" xmlns:mc="http://schemas.openxmlformats.org/markup-compatibility/2006" xmlns:o="urn:schemas-microsoft-com:office:office" xmlns:r="http://schemas.openxmlformats.org/officeDocument/2006/relationships" xmlns:m="http://schemas.openxmlformats.org/officeDocument/2006/math" xmlns:v="urn:schemas-microsoft-com:vml" xmlns:wp14="http://schemas.microsoft.com/office/word/2010/wordprocessingDrawing" xmlns:wp="http://schemas.openxmlformats.org/drawingml/2006/wordprocessingDrawing" xmlns:w10="urn:schemas-microsoft-com:office:word" xmlns:w="http://schemas.openxmlformats.org/wordprocessingml/2006/main" xmlns:w14="http://schemas.microsoft.com/office/word/2010/wordml" xmlns:w15="http://schemas.microsoft.com/office/word/2012/wordml" xmlns:w16se="http://schemas.microsoft.com/office/word/2015/wordml/symex" xmlns:wpg="http://schemas.microsoft.com/office/word/2010/wordprocessingGroup" xmlns:wpi="http://schemas.microsoft.com/office/word/2010/wordprocessingInk" xmlns:wne="http://schemas.microsoft.com/office/word/2006/wordml" xmlns:wps="http://schemas.microsoft.com/office/word/2010/wordprocessingShape" mc:Ignorable="w14 w15 w16se wp14">
+<w:numbering xmlns:wpc="http://schemas.microsoft.com/office/word/2010/wordprocessingCanvas" xmlns:cx="http://schemas.microsoft.com/office/drawing/2014/chartex" xmlns:cx1="http://schemas.microsoft.com/office/drawing/2015/9/8/chartex" xmlns:mc="http://schemas.openxmlformats.org/markup-compatibility/2006" xmlns:o="urn:schemas-microsoft-com:office:office" xmlns:r="http://schemas.openxmlformats.org/officeDocument/2006/relationships" xmlns:m="http://schemas.openxmlformats.org/officeDocument/2006/math" xmlns:v="urn:schemas-microsoft-com:vml" xmlns:wp14="http://schemas.microsoft.com/office/word/2010/wordprocessingDrawing" xmlns:wp="http://schemas.openxmlformats.org/drawingml/2006/wordprocessingDrawing" xmlns:w10="urn:schemas-microsoft-com:office:word" xmlns:w="http://schemas.openxmlformats.org/wordprocessingml/2006/main" xmlns:w14="http://schemas.microsoft.com/office/word/2010/wordml" xmlns:w15="http://schemas.microsoft.com/office/word/2012/wordml" xmlns:w16se="http://schemas.microsoft.com/office/word/2015/wordml/symex" xmlns:wpg="http://schemas.microsoft.com/office/word/2010/wordprocessingGroup" xmlns:wpi="http://schemas.microsoft.com/office/word/2010/wordprocessingInk" xmlns:wne="http://schemas.microsoft.com/office/word/2006/wordml" xmlns:wps="http://schemas.microsoft.com/office/word/2010/wordprocessingShape" mc:Ignorable="w14 w15 w16se wp14">
   <w:abstractNum w:abstractNumId="0" w15:restartNumberingAfterBreak="0">
     <w:nsid w:val="3B3401D1"/>
     <w:multiLevelType w:val="hybridMultilevel"/>

--- a/somputon/01款通信功能点.docx
+++ b/somputon/01款通信功能点.docx
@@ -6859,7 +6859,17 @@
           <w:tcPr>
             <w:tcW w:w="0" w:type="auto"/>
           </w:tcPr>
-          <w:p/>
+          <w:p>
+            <w:r>
+              <w:rPr>
+                <w:rFonts w:hint="eastAsia"/>
+                <w:bCs/>
+                <w:sz w:val="16"/>
+                <w:szCs w:val="32"/>
+              </w:rPr>
+              <w:t>自定义型</w:t>
+            </w:r>
+          </w:p>
         </w:tc>
         <w:tc>
           <w:tcPr>
@@ -7258,7 +7268,6 @@
             <w:pPr>
               <w:shd w:val="clear" w:color="auto" w:fill="FFC000"/>
               <w:rPr>
-                <w:rFonts w:hint="eastAsia"/>
                 <w:sz w:val="16"/>
               </w:rPr>
             </w:pPr>
@@ -7339,9 +7348,6 @@
           <w:p>
             <w:pPr>
               <w:shd w:val="clear" w:color="auto" w:fill="FFC000"/>
-              <w:rPr>
-                <w:rFonts w:hint="eastAsia"/>
-              </w:rPr>
             </w:pPr>
             <w:r>
               <w:rPr>
@@ -7521,9 +7527,6 @@
           <w:p>
             <w:pPr>
               <w:shd w:val="clear" w:color="auto" w:fill="808080" w:themeFill="background1" w:themeFillShade="80"/>
-              <w:rPr>
-                <w:rFonts w:hint="eastAsia"/>
-              </w:rPr>
             </w:pPr>
             <w:r>
               <w:rPr>
@@ -7548,89 +7551,352 @@
                 <w:rFonts w:hint="eastAsia"/>
               </w:rPr>
               <w:t>的</w:t>
+            </w:r>
+            <w:r>
+              <w:rPr>
+                <w:rFonts w:hint="eastAsia"/>
+              </w:rPr>
+              <w:t>)</w:t>
+            </w:r>
+            <w:r>
+              <w:t>。</w:t>
+            </w:r>
+          </w:p>
+        </w:tc>
+        <w:tc>
+          <w:tcPr>
+            <w:tcW w:w="1026" w:type="dxa"/>
+          </w:tcPr>
+          <w:p>
+            <w:r>
+              <w:rPr>
+                <w:rFonts w:hint="eastAsia"/>
+              </w:rPr>
+              <w:t>-</w:t>
+            </w:r>
+          </w:p>
+        </w:tc>
+        <w:tc>
+          <w:tcPr>
+            <w:tcW w:w="0" w:type="auto"/>
+          </w:tcPr>
+          <w:p>
+            <w:r>
+              <w:rPr>
+                <w:rFonts w:hint="eastAsia"/>
+              </w:rPr>
+              <w:t>OK</w:t>
+            </w:r>
+          </w:p>
+        </w:tc>
+      </w:tr>
+      <w:tr>
+        <w:tc>
+          <w:tcPr>
+            <w:tcW w:w="0" w:type="auto"/>
+          </w:tcPr>
+          <w:p>
+            <w:r>
+              <w:rPr>
+                <w:rFonts w:hint="eastAsia"/>
+              </w:rPr>
+              <w:t>30</w:t>
+            </w:r>
+          </w:p>
+        </w:tc>
+        <w:tc>
+          <w:tcPr>
+            <w:tcW w:w="0" w:type="auto"/>
+          </w:tcPr>
+          <w:p>
+            <w:r>
+              <w:t>Enum</w:t>
+            </w:r>
+          </w:p>
+        </w:tc>
+        <w:tc>
+          <w:tcPr>
+            <w:tcW w:w="0" w:type="auto"/>
+          </w:tcPr>
+          <w:p>
+            <w:r>
+              <w:rPr>
+                <w:rFonts w:hint="eastAsia"/>
+              </w:rPr>
+              <w:t>上</w:t>
+            </w:r>
+            <w:r>
+              <w:t>发</w:t>
+            </w:r>
+            <w:r>
+              <w:rPr>
+                <w:rFonts w:hint="eastAsia"/>
+              </w:rPr>
+              <w:t>/</w:t>
+            </w:r>
+            <w:r>
+              <w:t>下发</w:t>
+            </w:r>
+          </w:p>
+        </w:tc>
+        <w:tc>
+          <w:tcPr>
+            <w:tcW w:w="0" w:type="auto"/>
+          </w:tcPr>
+          <w:p>
+            <w:pPr>
+              <w:rPr>
+                <w:rFonts w:hint="eastAsia"/>
+              </w:rPr>
+            </w:pPr>
+            <w:r>
+              <w:rPr>
+                <w:rFonts w:hint="eastAsia"/>
+              </w:rPr>
+              <w:t>新风</w:t>
+            </w:r>
+            <w:r>
+              <w:t>按键</w:t>
+            </w:r>
+          </w:p>
+        </w:tc>
+        <w:tc>
+          <w:tcPr>
+            <w:tcW w:w="5041" w:type="dxa"/>
+          </w:tcPr>
+          <w:p>
+            <w:r>
+              <w:t>0x0</w:t>
+            </w:r>
+            <w:r>
+              <w:rPr>
+                <w:rFonts w:hint="eastAsia"/>
+              </w:rPr>
+              <w:t>0</w:t>
+            </w:r>
+            <w:r>
+              <w:t>:</w:t>
+            </w:r>
+            <w:r>
+              <w:rPr>
+                <w:rFonts w:hint="eastAsia"/>
+              </w:rPr>
+              <w:t>关</w:t>
+            </w:r>
+          </w:p>
+          <w:p>
+            <w:r>
+              <w:rPr>
+                <w:rFonts w:hint="eastAsia"/>
+              </w:rPr>
+              <w:t>0</w:t>
+            </w:r>
+            <w:r>
+              <w:t>x</w:t>
+            </w:r>
+            <w:r>
+              <w:rPr>
+                <w:rFonts w:hint="eastAsia"/>
+              </w:rPr>
+              <w:t>01</w:t>
+            </w:r>
+            <w:r>
+              <w:t>:</w:t>
+            </w:r>
+            <w:r>
+              <w:rPr>
+                <w:rFonts w:hint="eastAsia"/>
+              </w:rPr>
+              <w:t>一档</w:t>
+            </w:r>
+          </w:p>
+          <w:p>
+            <w:r>
+              <w:rPr>
+                <w:rFonts w:hint="eastAsia"/>
+              </w:rPr>
+              <w:t>0x02</w:t>
+            </w:r>
+            <w:r>
+              <w:t>:</w:t>
+            </w:r>
+            <w:r>
+              <w:rPr>
+                <w:rFonts w:hint="eastAsia"/>
+              </w:rPr>
+              <w:t>二挡</w:t>
+            </w:r>
+          </w:p>
+          <w:p>
+            <w:r>
+              <w:rPr>
+                <w:rFonts w:hint="eastAsia"/>
+              </w:rPr>
+              <w:t>0x03</w:t>
+            </w:r>
+            <w:r>
+              <w:t>:</w:t>
+            </w:r>
+            <w:r>
+              <w:rPr>
+                <w:rFonts w:hint="eastAsia"/>
+              </w:rPr>
+              <w:t>三挡</w:t>
+            </w:r>
+          </w:p>
+          <w:p>
+            <w:r>
+              <w:rPr>
+                <w:rFonts w:hint="eastAsia"/>
+              </w:rPr>
+              <w:t>0x8</w:t>
+            </w:r>
+            <w:r>
+              <w:t>1:</w:t>
+            </w:r>
+            <w:r>
+              <w:rPr>
+                <w:rFonts w:hint="eastAsia"/>
+              </w:rPr>
+              <w:t>自动</w:t>
+            </w:r>
+            <w:r>
+              <w:t>一档</w:t>
+            </w:r>
+          </w:p>
+          <w:p>
+            <w:r>
+              <w:rPr>
+                <w:rFonts w:hint="eastAsia"/>
+              </w:rPr>
+              <w:t>0</w:t>
+            </w:r>
+            <w:r>
+              <w:t>x</w:t>
+            </w:r>
+            <w:r>
+              <w:rPr>
+                <w:rFonts w:hint="eastAsia"/>
+              </w:rPr>
+              <w:t>82:自动</w:t>
+            </w:r>
+            <w:r>
+              <w:t>二挡</w:t>
+            </w:r>
+          </w:p>
+          <w:p>
+            <w:pPr>
+              <w:rPr>
+                <w:rFonts w:hint="eastAsia"/>
+              </w:rPr>
+            </w:pPr>
+            <w:r>
+              <w:rPr>
+                <w:rFonts w:hint="eastAsia"/>
+              </w:rPr>
+              <w:t>0</w:t>
+            </w:r>
+            <w:r>
+              <w:t>x83</w:t>
+            </w:r>
+            <w:r>
+              <w:rPr>
+                <w:rFonts w:hint="eastAsia"/>
+              </w:rPr>
+              <w:t>:</w:t>
+            </w:r>
+            <w:r>
+              <w:t>自动</w:t>
+            </w:r>
+            <w:r>
+              <w:rPr>
+                <w:rFonts w:hint="eastAsia"/>
+              </w:rPr>
+              <w:t>三挡</w:t>
+            </w:r>
+          </w:p>
+          <w:p>
+            <w:r>
+              <w:rPr>
+                <w:rFonts w:hint="eastAsia"/>
+                <w:shd w:val="clear" w:color="auto" w:fill="FFC000"/>
+              </w:rPr>
+              <w:t>下</w:t>
+            </w:r>
+            <w:r>
+              <w:rPr>
+                <w:shd w:val="clear" w:color="auto" w:fill="FFC000"/>
+              </w:rPr>
+              <w:t>发</w:t>
+            </w:r>
+            <w:r>
+              <w:rPr>
+                <w:rFonts w:hint="eastAsia"/>
+                <w:shd w:val="clear" w:color="auto" w:fill="FFC000"/>
+              </w:rPr>
+              <w:t>128(</w:t>
+            </w:r>
+            <w:r>
+              <w:rPr>
+                <w:shd w:val="clear" w:color="auto" w:fill="FFC000"/>
+              </w:rPr>
+              <w:t>0x80</w:t>
+            </w:r>
+            <w:r>
+              <w:rPr>
+                <w:rFonts w:hint="eastAsia"/>
+                <w:shd w:val="clear" w:color="auto" w:fill="FFC000"/>
+              </w:rPr>
+              <w:t>)</w:t>
+            </w:r>
+            <w:r>
+              <w:rPr>
+                <w:shd w:val="clear" w:color="auto" w:fill="FFC000"/>
+              </w:rPr>
+              <w:t>:</w:t>
+            </w:r>
+            <w:r>
+              <w:rPr>
+                <w:rFonts w:hint="eastAsia"/>
+                <w:shd w:val="clear" w:color="auto" w:fill="FFC000"/>
+              </w:rPr>
+              <w:t>表示</w:t>
+            </w:r>
+            <w:r>
+              <w:rPr>
+                <w:shd w:val="clear" w:color="auto" w:fill="FFC000"/>
+              </w:rPr>
+              <w:t>服务器请求该数据上报</w:t>
+            </w:r>
+          </w:p>
+        </w:tc>
+        <w:tc>
+          <w:tcPr>
+            <w:tcW w:w="1026" w:type="dxa"/>
+          </w:tcPr>
+          <w:p>
+            <w:r>
+              <w:rPr>
+                <w:rFonts w:hint="eastAsia"/>
+              </w:rPr>
+              <w:t>-</w:t>
+            </w:r>
+          </w:p>
+        </w:tc>
+        <w:tc>
+          <w:tcPr>
+            <w:tcW w:w="0" w:type="auto"/>
+          </w:tcPr>
+          <w:p>
+            <w:r>
+              <w:rPr>
+                <w:rFonts w:hint="eastAsia"/>
+              </w:rPr>
+              <w:t>OK</w:t>
             </w:r>
             <w:bookmarkStart w:id="0" w:name="_GoBack"/>
             <w:bookmarkEnd w:id="0"/>
-            <w:r>
-              <w:rPr>
-                <w:rFonts w:hint="eastAsia"/>
-              </w:rPr>
-              <w:t>)</w:t>
-            </w:r>
-            <w:r>
-              <w:t>。</w:t>
-            </w:r>
-          </w:p>
-        </w:tc>
-        <w:tc>
-          <w:tcPr>
-            <w:tcW w:w="1026" w:type="dxa"/>
-          </w:tcPr>
-          <w:p>
-            <w:r>
-              <w:rPr>
-                <w:rFonts w:hint="eastAsia"/>
-              </w:rPr>
-              <w:t>-</w:t>
-            </w:r>
-          </w:p>
-        </w:tc>
-        <w:tc>
-          <w:tcPr>
-            <w:tcW w:w="0" w:type="auto"/>
-          </w:tcPr>
-          <w:p>
-            <w:r>
-              <w:rPr>
-                <w:rFonts w:hint="eastAsia"/>
-              </w:rPr>
-              <w:t>OK</w:t>
-            </w:r>
-          </w:p>
-        </w:tc>
-      </w:tr>
-      <w:tr>
-        <w:tc>
-          <w:tcPr>
-            <w:tcW w:w="0" w:type="auto"/>
-          </w:tcPr>
-          <w:p/>
-        </w:tc>
-        <w:tc>
-          <w:tcPr>
-            <w:tcW w:w="0" w:type="auto"/>
-          </w:tcPr>
-          <w:p/>
-        </w:tc>
-        <w:tc>
-          <w:tcPr>
-            <w:tcW w:w="0" w:type="auto"/>
-          </w:tcPr>
-          <w:p/>
-        </w:tc>
-        <w:tc>
-          <w:tcPr>
-            <w:tcW w:w="0" w:type="auto"/>
-          </w:tcPr>
-          <w:p/>
-        </w:tc>
-        <w:tc>
-          <w:tcPr>
-            <w:tcW w:w="5041" w:type="dxa"/>
-          </w:tcPr>
-          <w:p/>
-        </w:tc>
-        <w:tc>
-          <w:tcPr>
-            <w:tcW w:w="1026" w:type="dxa"/>
-          </w:tcPr>
-          <w:p/>
-        </w:tc>
-        <w:tc>
-          <w:tcPr>
-            <w:tcW w:w="0" w:type="auto"/>
-          </w:tcPr>
-          <w:p/>
+          </w:p>
         </w:tc>
       </w:tr>
       <w:tr>
@@ -8793,6 +9059,7 @@
           </w:p>
           <w:p>
             <w:r>
+              <w:lastRenderedPageBreak/>
               <w:t>Bit7:</w:t>
             </w:r>
             <w:r>
@@ -8974,6 +9241,7 @@
           </w:tcPr>
           <w:p>
             <w:r>
+              <w:lastRenderedPageBreak/>
               <w:t>2</w:t>
             </w:r>
             <w:r>
@@ -9113,7 +9381,6 @@
                 <w:rFonts w:hint="eastAsia"/>
                 <w:sz w:val="16"/>
               </w:rPr>
-              <w:lastRenderedPageBreak/>
               <w:t>Byte</w:t>
             </w:r>
             <w:r>

--- a/somputon/01款通信功能点.docx
+++ b/somputon/01款通信功能点.docx
@@ -1,6 +1,6 @@
 
 <file path=word/document.xml><?xml version="1.0" encoding="utf-8"?>
-<w:document xmlns:wpc="http://schemas.microsoft.com/office/word/2010/wordprocessingCanvas" xmlns:cx="http://schemas.microsoft.com/office/drawing/2014/chartex" xmlns:cx1="http://schemas.microsoft.com/office/drawing/2015/9/8/chartex" xmlns:mc="http://schemas.openxmlformats.org/markup-compatibility/2006" xmlns:o="urn:schemas-microsoft-com:office:office" xmlns:r="http://schemas.openxmlformats.org/officeDocument/2006/relationships" xmlns:m="http://schemas.openxmlformats.org/officeDocument/2006/math" xmlns:v="urn:schemas-microsoft-com:vml" xmlns:wp14="http://schemas.microsoft.com/office/word/2010/wordprocessingDrawing" xmlns:wp="http://schemas.openxmlformats.org/drawingml/2006/wordprocessingDrawing" xmlns:w10="urn:schemas-microsoft-com:office:word" xmlns:w="http://schemas.openxmlformats.org/wordprocessingml/2006/main" xmlns:w14="http://schemas.microsoft.com/office/word/2010/wordml" xmlns:w15="http://schemas.microsoft.com/office/word/2012/wordml" xmlns:w16se="http://schemas.microsoft.com/office/word/2015/wordml/symex" xmlns:wpg="http://schemas.microsoft.com/office/word/2010/wordprocessingGroup" xmlns:wpi="http://schemas.microsoft.com/office/word/2010/wordprocessingInk" xmlns:wne="http://schemas.microsoft.com/office/word/2006/wordml" xmlns:wps="http://schemas.microsoft.com/office/word/2010/wordprocessingShape" mc:Ignorable="w14 w15 w16se wp14">
+<w:document xmlns:wpc="http://schemas.microsoft.com/office/word/2010/wordprocessingCanvas" xmlns:cx="http://schemas.microsoft.com/office/drawing/2014/chartex" xmlns:mc="http://schemas.openxmlformats.org/markup-compatibility/2006" xmlns:o="urn:schemas-microsoft-com:office:office" xmlns:r="http://schemas.openxmlformats.org/officeDocument/2006/relationships" xmlns:m="http://schemas.openxmlformats.org/officeDocument/2006/math" xmlns:v="urn:schemas-microsoft-com:vml" xmlns:wp14="http://schemas.microsoft.com/office/word/2010/wordprocessingDrawing" xmlns:wp="http://schemas.openxmlformats.org/drawingml/2006/wordprocessingDrawing" xmlns:w10="urn:schemas-microsoft-com:office:word" xmlns:w="http://schemas.openxmlformats.org/wordprocessingml/2006/main" xmlns:w14="http://schemas.microsoft.com/office/word/2010/wordml" xmlns:w15="http://schemas.microsoft.com/office/word/2012/wordml" xmlns:w16se="http://schemas.microsoft.com/office/word/2015/wordml/symex" xmlns:wpg="http://schemas.microsoft.com/office/word/2010/wordprocessingGroup" xmlns:wpi="http://schemas.microsoft.com/office/word/2010/wordprocessingInk" xmlns:wne="http://schemas.microsoft.com/office/word/2006/wordml" xmlns:wps="http://schemas.microsoft.com/office/word/2010/wordprocessingShape" mc:Ignorable="w14 w15 w16se wp14">
   <w:body>
     <w:p>
       <w:pPr>
@@ -680,13 +680,13 @@
         <w:tblLook w:val="04A0" w:firstRow="1" w:lastRow="0" w:firstColumn="1" w:lastColumn="0" w:noHBand="0" w:noVBand="1"/>
       </w:tblPr>
       <w:tblGrid>
-        <w:gridCol w:w="636"/>
-        <w:gridCol w:w="781"/>
-        <w:gridCol w:w="683"/>
-        <w:gridCol w:w="1643"/>
+        <w:gridCol w:w="673"/>
+        <w:gridCol w:w="775"/>
+        <w:gridCol w:w="677"/>
+        <w:gridCol w:w="1572"/>
         <w:gridCol w:w="5041"/>
         <w:gridCol w:w="1026"/>
-        <w:gridCol w:w="646"/>
+        <w:gridCol w:w="692"/>
       </w:tblGrid>
       <w:tr>
         <w:tc>
@@ -2182,19 +2182,27 @@
               <w:rPr>
                 <w:rFonts w:hint="eastAsia"/>
               </w:rPr>
-              <w:t>上传/下发</w:t>
-            </w:r>
-          </w:p>
-        </w:tc>
-        <w:tc>
-          <w:tcPr>
-            <w:tcW w:w="0" w:type="auto"/>
-          </w:tcPr>
-          <w:p>
-            <w:r>
-              <w:rPr>
-                <w:rFonts w:hint="eastAsia"/>
-              </w:rPr>
+              <w:t>上传/下</w:t>
+            </w:r>
+            <w:r>
+              <w:rPr>
+                <w:rFonts w:hint="eastAsia"/>
+              </w:rPr>
+              <w:lastRenderedPageBreak/>
+              <w:t>发</w:t>
+            </w:r>
+          </w:p>
+        </w:tc>
+        <w:tc>
+          <w:tcPr>
+            <w:tcW w:w="0" w:type="auto"/>
+          </w:tcPr>
+          <w:p>
+            <w:r>
+              <w:rPr>
+                <w:rFonts w:hint="eastAsia"/>
+              </w:rPr>
+              <w:lastRenderedPageBreak/>
               <w:t>童锁</w:t>
             </w:r>
           </w:p>
@@ -2243,6 +2251,7 @@
                 <w:rFonts w:hint="eastAsia"/>
                 <w:shd w:val="clear" w:color="auto" w:fill="FFC000"/>
               </w:rPr>
+              <w:lastRenderedPageBreak/>
               <w:t>下</w:t>
             </w:r>
             <w:r>
@@ -2301,6 +2310,7 @@
               <w:rPr>
                 <w:rFonts w:hint="eastAsia"/>
               </w:rPr>
+              <w:lastRenderedPageBreak/>
               <w:t>-</w:t>
             </w:r>
           </w:p>
@@ -4562,14 +4572,11 @@
               <w:rPr>
                 <w:rFonts w:hint="eastAsia"/>
               </w:rPr>
+              <w:lastRenderedPageBreak/>
               <w:t>/</w:t>
             </w:r>
             <w:r>
-              <w:t>下</w:t>
-            </w:r>
-            <w:r>
-              <w:lastRenderedPageBreak/>
-              <w:t>发</w:t>
+              <w:t>下发</w:t>
             </w:r>
           </w:p>
         </w:tc>
@@ -4623,6 +4630,7 @@
                 <w:rFonts w:hint="eastAsia"/>
                 <w:shd w:val="clear" w:color="auto" w:fill="FFC000"/>
               </w:rPr>
+              <w:lastRenderedPageBreak/>
               <w:t>下</w:t>
             </w:r>
             <w:r>
@@ -4681,13 +4689,21 @@
               <w:rPr>
                 <w:rFonts w:hint="eastAsia"/>
               </w:rPr>
+              <w:lastRenderedPageBreak/>
               <w:t>省流量:</w:t>
             </w:r>
             <w:r>
               <w:rPr>
                 <w:rFonts w:hint="eastAsia"/>
               </w:rPr>
-              <w:t xml:space="preserve"> ±</w:t>
+              <w:t xml:space="preserve"> </w:t>
+            </w:r>
+            <w:r>
+              <w:rPr>
+                <w:rFonts w:hint="eastAsia"/>
+              </w:rPr>
+              <w:lastRenderedPageBreak/>
+              <w:t>±</w:t>
             </w:r>
             <w:r>
               <w:t>0.1</w:t>
@@ -4698,7 +4714,6 @@
               <w:rPr>
                 <w:rFonts w:hint="eastAsia"/>
               </w:rPr>
-              <w:lastRenderedPageBreak/>
               <w:t xml:space="preserve">实 时: </w:t>
             </w:r>
             <w:r>
@@ -4741,6 +4756,7 @@
               <w:rPr>
                 <w:rFonts w:hint="eastAsia"/>
               </w:rPr>
+              <w:lastRenderedPageBreak/>
               <w:t>21</w:t>
             </w:r>
           </w:p>
@@ -5297,18 +5313,21 @@
           <w:p>
             <w:pPr>
               <w:rPr>
+                <w:rFonts w:hint="eastAsia"/>
                 <w:sz w:val="16"/>
               </w:rPr>
             </w:pPr>
             <w:r>
               <w:rPr>
                 <w:rFonts w:hint="eastAsia"/>
+                <w:b/>
                 <w:sz w:val="16"/>
               </w:rPr>
               <w:t>Byte</w:t>
             </w:r>
             <w:r>
               <w:rPr>
+                <w:b/>
                 <w:sz w:val="16"/>
               </w:rPr>
               <w:t>0</w:t>
@@ -5316,15 +5335,56 @@
             <w:r>
               <w:rPr>
                 <w:rFonts w:hint="eastAsia"/>
+                <w:b/>
                 <w:sz w:val="16"/>
               </w:rPr>
               <w:t>：</w:t>
             </w:r>
-            <w:r>
-              <w:rPr>
-                <w:sz w:val="16"/>
-              </w:rPr>
-              <w:t>滤网是否存在</w:t>
+          </w:p>
+          <w:p>
+            <w:pPr>
+              <w:rPr>
+                <w:sz w:val="16"/>
+              </w:rPr>
+            </w:pPr>
+            <w:r>
+              <w:rPr>
+                <w:sz w:val="16"/>
+              </w:rPr>
+              <w:t>Bit0: 滤网是否存在</w:t>
+            </w:r>
+          </w:p>
+          <w:p>
+            <w:pPr>
+              <w:rPr>
+                <w:sz w:val="16"/>
+              </w:rPr>
+            </w:pPr>
+            <w:r>
+              <w:rPr>
+                <w:sz w:val="16"/>
+              </w:rPr>
+              <w:t>Bit1:</w:t>
+            </w:r>
+            <w:r>
+              <w:rPr>
+                <w:sz w:val="16"/>
+              </w:rPr>
+              <w:t xml:space="preserve"> </w:t>
+            </w:r>
+          </w:p>
+          <w:p>
+            <w:pPr>
+              <w:rPr>
+                <w:rFonts w:hint="eastAsia"/>
+                <w:sz w:val="16"/>
+              </w:rPr>
+            </w:pPr>
+            <w:r>
+              <w:rPr>
+                <w:sz w:val="16"/>
+              </w:rPr>
+              <w:t>Bit2~Bit7:保留</w:t>
             </w:r>
           </w:p>
           <w:p>
@@ -5625,14 +5685,27 @@
               <w:rPr>
                 <w:sz w:val="16"/>
               </w:rPr>
-              <w:t>请求RFIDA</w:t>
-            </w:r>
-            <w:r>
-              <w:rPr>
-                <w:rFonts w:hint="eastAsia"/>
-                <w:sz w:val="16"/>
-              </w:rPr>
-              <w:t>(内</w:t>
+              <w:t>请求</w:t>
+            </w:r>
+            <w:r>
+              <w:rPr>
+                <w:sz w:val="16"/>
+              </w:rPr>
+              <w:t>RFIDB</w:t>
+            </w:r>
+            <w:r>
+              <w:rPr>
+                <w:rFonts w:hint="eastAsia"/>
+                <w:sz w:val="16"/>
+              </w:rPr>
+              <w:t>(</w:t>
+            </w:r>
+            <w:r>
+              <w:rPr>
+                <w:rFonts w:hint="eastAsia"/>
+                <w:sz w:val="16"/>
+              </w:rPr>
+              <w:t>外</w:t>
             </w:r>
             <w:r>
               <w:rPr>
@@ -5717,18 +5790,21 @@
           <w:p>
             <w:pPr>
               <w:rPr>
+                <w:b/>
                 <w:sz w:val="16"/>
               </w:rPr>
             </w:pPr>
             <w:r>
               <w:rPr>
                 <w:rFonts w:hint="eastAsia"/>
+                <w:b/>
                 <w:sz w:val="16"/>
               </w:rPr>
               <w:t>Byte</w:t>
             </w:r>
             <w:r>
               <w:rPr>
+                <w:b/>
                 <w:sz w:val="16"/>
               </w:rPr>
               <w:t>0</w:t>
@@ -5736,15 +5812,57 @@
             <w:r>
               <w:rPr>
                 <w:rFonts w:hint="eastAsia"/>
+                <w:b/>
                 <w:sz w:val="16"/>
               </w:rPr>
               <w:t>：</w:t>
             </w:r>
             <w:r>
               <w:rPr>
-                <w:sz w:val="16"/>
-              </w:rPr>
-              <w:t>滤网是否存在</w:t>
+                <w:b/>
+                <w:sz w:val="16"/>
+              </w:rPr>
+              <w:t xml:space="preserve"> </w:t>
+            </w:r>
+          </w:p>
+          <w:p>
+            <w:pPr>
+              <w:rPr>
+                <w:sz w:val="16"/>
+              </w:rPr>
+            </w:pPr>
+            <w:r>
+              <w:rPr>
+                <w:sz w:val="16"/>
+              </w:rPr>
+              <w:t>Bit0: 滤网是否存在</w:t>
+            </w:r>
+          </w:p>
+          <w:p>
+            <w:pPr>
+              <w:rPr>
+                <w:sz w:val="16"/>
+              </w:rPr>
+            </w:pPr>
+            <w:r>
+              <w:rPr>
+                <w:sz w:val="16"/>
+              </w:rPr>
+              <w:t>Bit1:滤网是否需要清洁</w:t>
+            </w:r>
+          </w:p>
+          <w:p>
+            <w:pPr>
+              <w:rPr>
+                <w:rFonts w:hint="eastAsia"/>
+                <w:sz w:val="16"/>
+              </w:rPr>
+            </w:pPr>
+            <w:r>
+              <w:rPr>
+                <w:sz w:val="16"/>
+              </w:rPr>
+              <w:t>Bit2~Bit7:保留</w:t>
             </w:r>
           </w:p>
           <w:p>
@@ -6050,15 +6168,30 @@
               <w:rPr>
                 <w:sz w:val="16"/>
               </w:rPr>
-              <w:t>请求RFIDA</w:t>
-            </w:r>
-            <w:r>
-              <w:rPr>
-                <w:rFonts w:hint="eastAsia"/>
-                <w:sz w:val="16"/>
-              </w:rPr>
-              <w:t>(内</w:t>
-            </w:r>
+              <w:t>请求</w:t>
+            </w:r>
+            <w:r>
+              <w:rPr>
+                <w:sz w:val="16"/>
+              </w:rPr>
+              <w:t>RFIDB</w:t>
+            </w:r>
+            <w:r>
+              <w:rPr>
+                <w:rFonts w:hint="eastAsia"/>
+                <w:sz w:val="16"/>
+              </w:rPr>
+              <w:t>(</w:t>
+            </w:r>
+            <w:r>
+              <w:rPr>
+                <w:rFonts w:hint="eastAsia"/>
+                <w:sz w:val="16"/>
+              </w:rPr>
+              <w:t>复合</w:t>
+            </w:r>
+            <w:bookmarkStart w:id="0" w:name="_GoBack"/>
+            <w:bookmarkEnd w:id="0"/>
             <w:r>
               <w:rPr>
                 <w:sz w:val="16"/>
@@ -6142,18 +6275,21 @@
           <w:p>
             <w:pPr>
               <w:rPr>
+                <w:rFonts w:hint="eastAsia"/>
                 <w:sz w:val="16"/>
               </w:rPr>
             </w:pPr>
             <w:r>
               <w:rPr>
                 <w:rFonts w:hint="eastAsia"/>
+                <w:b/>
                 <w:sz w:val="16"/>
               </w:rPr>
               <w:t>Byte</w:t>
             </w:r>
             <w:r>
               <w:rPr>
+                <w:b/>
                 <w:sz w:val="16"/>
               </w:rPr>
               <w:t>0</w:t>
@@ -6161,15 +6297,50 @@
             <w:r>
               <w:rPr>
                 <w:rFonts w:hint="eastAsia"/>
+                <w:b/>
                 <w:sz w:val="16"/>
               </w:rPr>
               <w:t>：</w:t>
             </w:r>
-            <w:r>
-              <w:rPr>
-                <w:sz w:val="16"/>
-              </w:rPr>
-              <w:t>滤网是否存在</w:t>
+          </w:p>
+          <w:p>
+            <w:pPr>
+              <w:rPr>
+                <w:sz w:val="16"/>
+              </w:rPr>
+            </w:pPr>
+            <w:r>
+              <w:rPr>
+                <w:sz w:val="16"/>
+              </w:rPr>
+              <w:t>Bit0: 滤网是否存在</w:t>
+            </w:r>
+          </w:p>
+          <w:p>
+            <w:pPr>
+              <w:rPr>
+                <w:sz w:val="16"/>
+              </w:rPr>
+            </w:pPr>
+            <w:r>
+              <w:rPr>
+                <w:sz w:val="16"/>
+              </w:rPr>
+              <w:t>Bit1:滤网是否需要清洁</w:t>
+            </w:r>
+          </w:p>
+          <w:p>
+            <w:pPr>
+              <w:rPr>
+                <w:rFonts w:hint="eastAsia"/>
+                <w:sz w:val="16"/>
+              </w:rPr>
+            </w:pPr>
+            <w:r>
+              <w:rPr>
+                <w:sz w:val="16"/>
+              </w:rPr>
+              <w:t>Bit2~Bit7:保留</w:t>
             </w:r>
           </w:p>
           <w:p>
@@ -6674,7 +6845,11 @@
               <w:t>服务器</w:t>
             </w:r>
             <w:r>
-              <w:t>的准确判断APP是否在线</w:t>
+              <w:t>的准确判断</w:t>
+            </w:r>
+            <w:r>
+              <w:lastRenderedPageBreak/>
+              <w:t>APP是否在线</w:t>
             </w:r>
           </w:p>
           <w:p>
@@ -6823,6 +6998,7 @@
               <w:rPr>
                 <w:rFonts w:hint="eastAsia"/>
               </w:rPr>
+              <w:lastRenderedPageBreak/>
               <w:t>-</w:t>
             </w:r>
           </w:p>
@@ -6851,6 +7027,7 @@
               <w:rPr>
                 <w:rFonts w:hint="eastAsia"/>
               </w:rPr>
+              <w:lastRenderedPageBreak/>
               <w:t>28</w:t>
             </w:r>
           </w:p>
@@ -7045,7 +7222,6 @@
           </w:p>
           <w:p>
             <w:r>
-              <w:lastRenderedPageBreak/>
               <w:t>Byte8~byte11:</w:t>
             </w:r>
             <w:r>
@@ -7170,7 +7346,6 @@
               <w:rPr>
                 <w:rFonts w:hint="eastAsia"/>
               </w:rPr>
-              <w:lastRenderedPageBreak/>
               <w:t>-</w:t>
             </w:r>
           </w:p>
@@ -7422,13 +7597,65 @@
             </w:r>
           </w:p>
           <w:p>
-            <w:r>
-              <w:t>Byte0~11：09设备UID</w:t>
-            </w:r>
-          </w:p>
-          <w:p>
-            <w:r>
-              <w:t>Byte12:</w:t>
+            <w:pPr>
+              <w:shd w:val="clear" w:color="auto" w:fill="00B050"/>
+            </w:pPr>
+          </w:p>
+          <w:p>
+            <w:pPr>
+              <w:shd w:val="clear" w:color="auto" w:fill="00B050"/>
+            </w:pPr>
+            <w:r>
+              <w:t>Byte0:</w:t>
+            </w:r>
+            <w:r>
+              <w:rPr>
+                <w:rFonts w:hint="eastAsia"/>
+              </w:rPr>
+              <w:t>上传</w:t>
+            </w:r>
+            <w:r>
+              <w:t>序号，有多台新风</w:t>
+            </w:r>
+            <w:r>
+              <w:rPr>
+                <w:rFonts w:hint="eastAsia"/>
+              </w:rPr>
+              <w:t>是</w:t>
+            </w:r>
+            <w:r>
+              <w:t>该字段</w:t>
+            </w:r>
+            <w:r>
+              <w:rPr>
+                <w:rFonts w:hint="eastAsia"/>
+              </w:rPr>
+              <w:t>数值</w:t>
+            </w:r>
+            <w:r>
+              <w:t>会增加</w:t>
+            </w:r>
+            <w:r>
+              <w:rPr>
+                <w:rFonts w:hint="eastAsia"/>
+              </w:rPr>
+              <w:t>。</w:t>
+            </w:r>
+          </w:p>
+          <w:p>
+            <w:r>
+              <w:t>Byte1~12</w:t>
+            </w:r>
+            <w:r>
+              <w:t>：09设备UID</w:t>
+            </w:r>
+          </w:p>
+          <w:p>
+            <w:r>
+              <w:t>Byte13</w:t>
+            </w:r>
+            <w:r>
+              <w:t>:</w:t>
             </w:r>
           </w:p>
           <w:p>
@@ -7448,17 +7675,26 @@
           </w:p>
           <w:p>
             <w:r>
-              <w:t>Byte13~22：滤网序列号</w:t>
-            </w:r>
-          </w:p>
-          <w:p>
-            <w:r>
-              <w:t>Byte23~24：滤网出厂设置可使用时间(单位：时)(大端表示)</w:t>
-            </w:r>
-          </w:p>
-          <w:p>
-            <w:r>
-              <w:t>Byte25~26：已经使用时间(单位:时) (大端表示)</w:t>
+              <w:t>Byte14~23</w:t>
+            </w:r>
+            <w:r>
+              <w:t>：滤网序列号</w:t>
+            </w:r>
+          </w:p>
+          <w:p>
+            <w:r>
+              <w:t>Byte24~25</w:t>
+            </w:r>
+            <w:r>
+              <w:t>：滤网出厂设置可使用时间(单位：时)(大端表示)</w:t>
+            </w:r>
+          </w:p>
+          <w:p>
+            <w:r>
+              <w:t>Byte26~27</w:t>
+            </w:r>
+            <w:r>
+              <w:t>：已经使用时间(单位:时) (大端表示)</w:t>
             </w:r>
           </w:p>
           <w:p>
@@ -7644,11 +7880,6 @@
             <w:tcW w:w="0" w:type="auto"/>
           </w:tcPr>
           <w:p>
-            <w:pPr>
-              <w:rPr>
-                <w:rFonts w:hint="eastAsia"/>
-              </w:rPr>
-            </w:pPr>
             <w:r>
               <w:rPr>
                 <w:rFonts w:hint="eastAsia"/>
@@ -7785,11 +8016,6 @@
             </w:r>
           </w:p>
           <w:p>
-            <w:pPr>
-              <w:rPr>
-                <w:rFonts w:hint="eastAsia"/>
-              </w:rPr>
-            </w:pPr>
             <w:r>
               <w:rPr>
                 <w:rFonts w:hint="eastAsia"/>
@@ -7894,8 +8120,6 @@
               </w:rPr>
               <w:t>OK</w:t>
             </w:r>
-            <w:bookmarkStart w:id="0" w:name="_GoBack"/>
-            <w:bookmarkEnd w:id="0"/>
           </w:p>
         </w:tc>
       </w:tr>
@@ -7904,43 +8128,236 @@
           <w:tcPr>
             <w:tcW w:w="0" w:type="auto"/>
           </w:tcPr>
-          <w:p/>
-        </w:tc>
-        <w:tc>
-          <w:tcPr>
-            <w:tcW w:w="0" w:type="auto"/>
-          </w:tcPr>
-          <w:p/>
-        </w:tc>
-        <w:tc>
-          <w:tcPr>
-            <w:tcW w:w="0" w:type="auto"/>
-          </w:tcPr>
-          <w:p/>
-        </w:tc>
-        <w:tc>
-          <w:tcPr>
-            <w:tcW w:w="0" w:type="auto"/>
-          </w:tcPr>
-          <w:p/>
+          <w:p>
+            <w:r>
+              <w:rPr>
+                <w:rFonts w:hint="eastAsia"/>
+              </w:rPr>
+              <w:t>31</w:t>
+            </w:r>
+          </w:p>
+        </w:tc>
+        <w:tc>
+          <w:tcPr>
+            <w:tcW w:w="0" w:type="auto"/>
+          </w:tcPr>
+          <w:p>
+            <w:r>
+              <w:rPr>
+                <w:rFonts w:hint="eastAsia"/>
+              </w:rPr>
+              <w:t>U32</w:t>
+            </w:r>
+          </w:p>
+        </w:tc>
+        <w:tc>
+          <w:tcPr>
+            <w:tcW w:w="0" w:type="auto"/>
+          </w:tcPr>
+          <w:p>
+            <w:r>
+              <w:rPr>
+                <w:rFonts w:hint="eastAsia"/>
+              </w:rPr>
+              <w:t>上</w:t>
+            </w:r>
+            <w:r>
+              <w:t>发</w:t>
+            </w:r>
+            <w:r>
+              <w:rPr>
+                <w:rFonts w:hint="eastAsia"/>
+              </w:rPr>
+              <w:t>/</w:t>
+            </w:r>
+            <w:r>
+              <w:t>下发</w:t>
+            </w:r>
+          </w:p>
+        </w:tc>
+        <w:tc>
+          <w:tcPr>
+            <w:tcW w:w="0" w:type="auto"/>
+          </w:tcPr>
+          <w:p>
+            <w:r>
+              <w:rPr>
+                <w:rFonts w:hint="eastAsia"/>
+              </w:rPr>
+              <w:t>0</w:t>
+            </w:r>
+            <w:r>
+              <w:t>9</w:t>
+            </w:r>
+            <w:r>
+              <w:rPr>
+                <w:rFonts w:hint="eastAsia"/>
+              </w:rPr>
+              <w:t>新风</w:t>
+            </w:r>
+            <w:r>
+              <w:t>在线数量</w:t>
+            </w:r>
+          </w:p>
         </w:tc>
         <w:tc>
           <w:tcPr>
             <w:tcW w:w="5041" w:type="dxa"/>
           </w:tcPr>
-          <w:p/>
+          <w:p>
+            <w:r>
+              <w:rPr>
+                <w:rFonts w:hint="eastAsia"/>
+              </w:rPr>
+              <w:t>0：</w:t>
+            </w:r>
+            <w:r>
+              <w:t>没有在线的</w:t>
+            </w:r>
+            <w:r>
+              <w:rPr>
+                <w:rFonts w:hint="eastAsia"/>
+              </w:rPr>
+              <w:t>09新</w:t>
+            </w:r>
+            <w:r>
+              <w:t>风</w:t>
+            </w:r>
+          </w:p>
+          <w:p>
+            <w:r>
+              <w:t>n:</w:t>
+            </w:r>
+            <w:r>
+              <w:rPr>
+                <w:rFonts w:hint="eastAsia"/>
+              </w:rPr>
+              <w:t>有</w:t>
+            </w:r>
+            <w:r>
+              <w:t>n台新风在线</w:t>
+            </w:r>
+          </w:p>
+          <w:p>
+            <w:pPr>
+              <w:rPr>
+                <w:shd w:val="clear" w:color="auto" w:fill="FFC000"/>
+              </w:rPr>
+            </w:pPr>
+            <w:r>
+              <w:rPr>
+                <w:rFonts w:hint="eastAsia"/>
+                <w:shd w:val="clear" w:color="auto" w:fill="FFC000"/>
+              </w:rPr>
+              <w:t>下</w:t>
+            </w:r>
+            <w:r>
+              <w:rPr>
+                <w:shd w:val="clear" w:color="auto" w:fill="FFC000"/>
+              </w:rPr>
+              <w:t>发</w:t>
+            </w:r>
+            <w:r>
+              <w:rPr>
+                <w:rFonts w:hint="eastAsia"/>
+                <w:shd w:val="clear" w:color="auto" w:fill="FFC000"/>
+              </w:rPr>
+              <w:t>128(</w:t>
+            </w:r>
+            <w:r>
+              <w:rPr>
+                <w:shd w:val="clear" w:color="auto" w:fill="FFC000"/>
+              </w:rPr>
+              <w:t>0x80</w:t>
+            </w:r>
+            <w:r>
+              <w:rPr>
+                <w:rFonts w:hint="eastAsia"/>
+                <w:shd w:val="clear" w:color="auto" w:fill="FFC000"/>
+              </w:rPr>
+              <w:t>)</w:t>
+            </w:r>
+            <w:r>
+              <w:rPr>
+                <w:shd w:val="clear" w:color="auto" w:fill="FFC000"/>
+              </w:rPr>
+              <w:t>:</w:t>
+            </w:r>
+            <w:r>
+              <w:rPr>
+                <w:rFonts w:hint="eastAsia"/>
+                <w:shd w:val="clear" w:color="auto" w:fill="FFC000"/>
+              </w:rPr>
+              <w:t>表示</w:t>
+            </w:r>
+            <w:r>
+              <w:rPr>
+                <w:shd w:val="clear" w:color="auto" w:fill="FFC000"/>
+              </w:rPr>
+              <w:t>服务器请求该数据上报</w:t>
+            </w:r>
+          </w:p>
+          <w:p>
+            <w:r>
+              <w:rPr>
+                <w:rFonts w:hint="eastAsia"/>
+                <w:shd w:val="clear" w:color="auto" w:fill="808080" w:themeFill="background1" w:themeFillShade="80"/>
+              </w:rPr>
+              <w:t>注</w:t>
+            </w:r>
+            <w:r>
+              <w:rPr>
+                <w:shd w:val="clear" w:color="auto" w:fill="808080" w:themeFill="background1" w:themeFillShade="80"/>
+              </w:rPr>
+              <w:t>：在不在线依靠</w:t>
+            </w:r>
+            <w:r>
+              <w:rPr>
+                <w:rFonts w:hint="eastAsia"/>
+                <w:shd w:val="clear" w:color="auto" w:fill="808080" w:themeFill="background1" w:themeFillShade="80"/>
+              </w:rPr>
+              <w:t>2</w:t>
+            </w:r>
+            <w:r>
+              <w:rPr>
+                <w:shd w:val="clear" w:color="auto" w:fill="808080" w:themeFill="background1" w:themeFillShade="80"/>
+              </w:rPr>
+              <w:t>min的心跳包，存在比较大的延时</w:t>
+            </w:r>
+            <w:r>
+              <w:rPr>
+                <w:rFonts w:hint="eastAsia"/>
+                <w:shd w:val="clear" w:color="auto" w:fill="808080" w:themeFill="background1" w:themeFillShade="80"/>
+              </w:rPr>
+              <w:t>。</w:t>
+            </w:r>
+          </w:p>
         </w:tc>
         <w:tc>
           <w:tcPr>
             <w:tcW w:w="1026" w:type="dxa"/>
           </w:tcPr>
-          <w:p/>
-        </w:tc>
-        <w:tc>
-          <w:tcPr>
-            <w:tcW w:w="0" w:type="auto"/>
-          </w:tcPr>
-          <w:p/>
+          <w:p>
+            <w:r>
+              <w:rPr>
+                <w:rFonts w:hint="eastAsia"/>
+              </w:rPr>
+              <w:t>-</w:t>
+            </w:r>
+          </w:p>
+        </w:tc>
+        <w:tc>
+          <w:tcPr>
+            <w:tcW w:w="0" w:type="auto"/>
+          </w:tcPr>
+          <w:p>
+            <w:r>
+              <w:rPr>
+                <w:rFonts w:hint="eastAsia"/>
+              </w:rPr>
+              <w:t>OK</w:t>
+            </w:r>
+          </w:p>
         </w:tc>
       </w:tr>
       <w:tr>
@@ -8272,11 +8689,11 @@
         <w:tblLook w:val="04A0" w:firstRow="1" w:lastRow="0" w:firstColumn="1" w:lastColumn="0" w:noHBand="0" w:noVBand="1"/>
       </w:tblPr>
       <w:tblGrid>
-        <w:gridCol w:w="636"/>
-        <w:gridCol w:w="951"/>
+        <w:gridCol w:w="673"/>
+        <w:gridCol w:w="856"/>
         <w:gridCol w:w="1056"/>
-        <w:gridCol w:w="2421"/>
-        <w:gridCol w:w="4311"/>
+        <w:gridCol w:w="2603"/>
+        <w:gridCol w:w="4385"/>
       </w:tblGrid>
       <w:tr>
         <w:tc>
@@ -8782,8 +9199,8 @@
         <w:tblLook w:val="04A0" w:firstRow="1" w:lastRow="0" w:firstColumn="1" w:lastColumn="0" w:noHBand="0" w:noVBand="1"/>
       </w:tblPr>
       <w:tblGrid>
-        <w:gridCol w:w="636"/>
-        <w:gridCol w:w="951"/>
+        <w:gridCol w:w="673"/>
+        <w:gridCol w:w="856"/>
         <w:gridCol w:w="1243"/>
         <w:gridCol w:w="1134"/>
         <w:gridCol w:w="6492"/>
@@ -9059,7 +9476,6 @@
           </w:p>
           <w:p>
             <w:r>
-              <w:lastRenderedPageBreak/>
               <w:t>Bit7:</w:t>
             </w:r>
             <w:r>
@@ -9241,7 +9657,6 @@
           </w:tcPr>
           <w:p>
             <w:r>
-              <w:lastRenderedPageBreak/>
               <w:t>2</w:t>
             </w:r>
             <w:r>
@@ -9332,9 +9747,22 @@
             </w:r>
             <w:r>
               <w:rPr>
-                <w:sz w:val="16"/>
-              </w:rPr>
-              <w:t>滤网ic存在时每</w:t>
+                <w:rFonts w:hint="eastAsia"/>
+                <w:sz w:val="16"/>
+              </w:rPr>
+              <w:t>设备</w:t>
+            </w:r>
+            <w:r>
+              <w:rPr>
+                <w:sz w:val="16"/>
+              </w:rPr>
+              <w:t>处于受控状态时</w:t>
+            </w:r>
+            <w:r>
+              <w:rPr>
+                <w:sz w:val="16"/>
+              </w:rPr>
+              <w:t>每</w:t>
             </w:r>
             <w:r>
               <w:rPr>
@@ -9959,7 +10387,7 @@
 </file>
 
 <file path=word/endnotes.xml><?xml version="1.0" encoding="utf-8"?>
-<w:endnotes xmlns:wpc="http://schemas.microsoft.com/office/word/2010/wordprocessingCanvas" xmlns:cx="http://schemas.microsoft.com/office/drawing/2014/chartex" xmlns:cx1="http://schemas.microsoft.com/office/drawing/2015/9/8/chartex" xmlns:mc="http://schemas.openxmlformats.org/markup-compatibility/2006" xmlns:o="urn:schemas-microsoft-com:office:office" xmlns:r="http://schemas.openxmlformats.org/officeDocument/2006/relationships" xmlns:m="http://schemas.openxmlformats.org/officeDocument/2006/math" xmlns:v="urn:schemas-microsoft-com:vml" xmlns:wp14="http://schemas.microsoft.com/office/word/2010/wordprocessingDrawing" xmlns:wp="http://schemas.openxmlformats.org/drawingml/2006/wordprocessingDrawing" xmlns:w10="urn:schemas-microsoft-com:office:word" xmlns:w="http://schemas.openxmlformats.org/wordprocessingml/2006/main" xmlns:w14="http://schemas.microsoft.com/office/word/2010/wordml" xmlns:w15="http://schemas.microsoft.com/office/word/2012/wordml" xmlns:w16se="http://schemas.microsoft.com/office/word/2015/wordml/symex" xmlns:wpg="http://schemas.microsoft.com/office/word/2010/wordprocessingGroup" xmlns:wpi="http://schemas.microsoft.com/office/word/2010/wordprocessingInk" xmlns:wne="http://schemas.microsoft.com/office/word/2006/wordml" xmlns:wps="http://schemas.microsoft.com/office/word/2010/wordprocessingShape" mc:Ignorable="w14 w15 w16se wp14">
+<w:endnotes xmlns:wpc="http://schemas.microsoft.com/office/word/2010/wordprocessingCanvas" xmlns:cx="http://schemas.microsoft.com/office/drawing/2014/chartex" xmlns:mc="http://schemas.openxmlformats.org/markup-compatibility/2006" xmlns:o="urn:schemas-microsoft-com:office:office" xmlns:r="http://schemas.openxmlformats.org/officeDocument/2006/relationships" xmlns:m="http://schemas.openxmlformats.org/officeDocument/2006/math" xmlns:v="urn:schemas-microsoft-com:vml" xmlns:wp14="http://schemas.microsoft.com/office/word/2010/wordprocessingDrawing" xmlns:wp="http://schemas.openxmlformats.org/drawingml/2006/wordprocessingDrawing" xmlns:w10="urn:schemas-microsoft-com:office:word" xmlns:w="http://schemas.openxmlformats.org/wordprocessingml/2006/main" xmlns:w14="http://schemas.microsoft.com/office/word/2010/wordml" xmlns:w15="http://schemas.microsoft.com/office/word/2012/wordml" xmlns:w16se="http://schemas.microsoft.com/office/word/2015/wordml/symex" xmlns:wpg="http://schemas.microsoft.com/office/word/2010/wordprocessingGroup" xmlns:wpi="http://schemas.microsoft.com/office/word/2010/wordprocessingInk" xmlns:wne="http://schemas.microsoft.com/office/word/2006/wordml" xmlns:wps="http://schemas.microsoft.com/office/word/2010/wordprocessingShape" mc:Ignorable="w14 w15 w16se wp14">
   <w:endnote w:type="separator" w:id="-1">
     <w:p>
       <w:r>
@@ -9978,7 +10406,7 @@
 </file>
 
 <file path=word/footnotes.xml><?xml version="1.0" encoding="utf-8"?>
-<w:footnotes xmlns:wpc="http://schemas.microsoft.com/office/word/2010/wordprocessingCanvas" xmlns:cx="http://schemas.microsoft.com/office/drawing/2014/chartex" xmlns:cx1="http://schemas.microsoft.com/office/drawing/2015/9/8/chartex" xmlns:mc="http://schemas.openxmlformats.org/markup-compatibility/2006" xmlns:o="urn:schemas-microsoft-com:office:office" xmlns:r="http://schemas.openxmlformats.org/officeDocument/2006/relationships" xmlns:m="http://schemas.openxmlformats.org/officeDocument/2006/math" xmlns:v="urn:schemas-microsoft-com:vml" xmlns:wp14="http://schemas.microsoft.com/office/word/2010/wordprocessingDrawing" xmlns:wp="http://schemas.openxmlformats.org/drawingml/2006/wordprocessingDrawing" xmlns:w10="urn:schemas-microsoft-com:office:word" xmlns:w="http://schemas.openxmlformats.org/wordprocessingml/2006/main" xmlns:w14="http://schemas.microsoft.com/office/word/2010/wordml" xmlns:w15="http://schemas.microsoft.com/office/word/2012/wordml" xmlns:w16se="http://schemas.microsoft.com/office/word/2015/wordml/symex" xmlns:wpg="http://schemas.microsoft.com/office/word/2010/wordprocessingGroup" xmlns:wpi="http://schemas.microsoft.com/office/word/2010/wordprocessingInk" xmlns:wne="http://schemas.microsoft.com/office/word/2006/wordml" xmlns:wps="http://schemas.microsoft.com/office/word/2010/wordprocessingShape" mc:Ignorable="w14 w15 w16se wp14">
+<w:footnotes xmlns:wpc="http://schemas.microsoft.com/office/word/2010/wordprocessingCanvas" xmlns:cx="http://schemas.microsoft.com/office/drawing/2014/chartex" xmlns:mc="http://schemas.openxmlformats.org/markup-compatibility/2006" xmlns:o="urn:schemas-microsoft-com:office:office" xmlns:r="http://schemas.openxmlformats.org/officeDocument/2006/relationships" xmlns:m="http://schemas.openxmlformats.org/officeDocument/2006/math" xmlns:v="urn:schemas-microsoft-com:vml" xmlns:wp14="http://schemas.microsoft.com/office/word/2010/wordprocessingDrawing" xmlns:wp="http://schemas.openxmlformats.org/drawingml/2006/wordprocessingDrawing" xmlns:w10="urn:schemas-microsoft-com:office:word" xmlns:w="http://schemas.openxmlformats.org/wordprocessingml/2006/main" xmlns:w14="http://schemas.microsoft.com/office/word/2010/wordml" xmlns:w15="http://schemas.microsoft.com/office/word/2012/wordml" xmlns:w16se="http://schemas.microsoft.com/office/word/2015/wordml/symex" xmlns:wpg="http://schemas.microsoft.com/office/word/2010/wordprocessingGroup" xmlns:wpi="http://schemas.microsoft.com/office/word/2010/wordprocessingInk" xmlns:wne="http://schemas.microsoft.com/office/word/2006/wordml" xmlns:wps="http://schemas.microsoft.com/office/word/2010/wordprocessingShape" mc:Ignorable="w14 w15 w16se wp14">
   <w:footnote w:type="separator" w:id="-1">
     <w:p>
       <w:r>
@@ -9997,7 +10425,7 @@
 </file>
 
 <file path=word/numbering.xml><?xml version="1.0" encoding="utf-8"?>
-<w:numbering xmlns:wpc="http://schemas.microsoft.com/office/word/2010/wordprocessingCanvas" xmlns:cx="http://schemas.microsoft.com/office/drawing/2014/chartex" xmlns:cx1="http://schemas.microsoft.com/office/drawing/2015/9/8/chartex" xmlns:mc="http://schemas.openxmlformats.org/markup-compatibility/2006" xmlns:o="urn:schemas-microsoft-com:office:office" xmlns:r="http://schemas.openxmlformats.org/officeDocument/2006/relationships" xmlns:m="http://schemas.openxmlformats.org/officeDocument/2006/math" xmlns:v="urn:schemas-microsoft-com:vml" xmlns:wp14="http://schemas.microsoft.com/office/word/2010/wordprocessingDrawing" xmlns:wp="http://schemas.openxmlformats.org/drawingml/2006/wordprocessingDrawing" xmlns:w10="urn:schemas-microsoft-com:office:word" xmlns:w="http://schemas.openxmlformats.org/wordprocessingml/2006/main" xmlns:w14="http://schemas.microsoft.com/office/word/2010/wordml" xmlns:w15="http://schemas.microsoft.com/office/word/2012/wordml" xmlns:w16se="http://schemas.microsoft.com/office/word/2015/wordml/symex" xmlns:wpg="http://schemas.microsoft.com/office/word/2010/wordprocessingGroup" xmlns:wpi="http://schemas.microsoft.com/office/word/2010/wordprocessingInk" xmlns:wne="http://schemas.microsoft.com/office/word/2006/wordml" xmlns:wps="http://schemas.microsoft.com/office/word/2010/wordprocessingShape" mc:Ignorable="w14 w15 w16se wp14">
+<w:numbering xmlns:wpc="http://schemas.microsoft.com/office/word/2010/wordprocessingCanvas" xmlns:cx="http://schemas.microsoft.com/office/drawing/2014/chartex" xmlns:mc="http://schemas.openxmlformats.org/markup-compatibility/2006" xmlns:o="urn:schemas-microsoft-com:office:office" xmlns:r="http://schemas.openxmlformats.org/officeDocument/2006/relationships" xmlns:m="http://schemas.openxmlformats.org/officeDocument/2006/math" xmlns:v="urn:schemas-microsoft-com:vml" xmlns:wp14="http://schemas.microsoft.com/office/word/2010/wordprocessingDrawing" xmlns:wp="http://schemas.openxmlformats.org/drawingml/2006/wordprocessingDrawing" xmlns:w10="urn:schemas-microsoft-com:office:word" xmlns:w="http://schemas.openxmlformats.org/wordprocessingml/2006/main" xmlns:w14="http://schemas.microsoft.com/office/word/2010/wordml" xmlns:w15="http://schemas.microsoft.com/office/word/2012/wordml" xmlns:w16se="http://schemas.microsoft.com/office/word/2015/wordml/symex" xmlns:wpg="http://schemas.microsoft.com/office/word/2010/wordprocessingGroup" xmlns:wpi="http://schemas.microsoft.com/office/word/2010/wordprocessingInk" xmlns:wne="http://schemas.microsoft.com/office/word/2006/wordml" xmlns:wps="http://schemas.microsoft.com/office/word/2010/wordprocessingShape" mc:Ignorable="w14 w15 w16se wp14">
   <w:abstractNum w:abstractNumId="0" w15:restartNumberingAfterBreak="0">
     <w:nsid w:val="3B3401D1"/>
     <w:multiLevelType w:val="hybridMultilevel"/>
@@ -10606,6 +11034,16 @@
       <w:ind w:firstLineChars="200" w:firstLine="420"/>
     </w:pPr>
   </w:style>
+  <w:style w:type="paragraph" w:styleId="a9">
+    <w:name w:val="No Spacing"/>
+    <w:uiPriority w:val="1"/>
+    <w:qFormat/>
+    <w:rsid w:val="00B57110"/>
+    <w:pPr>
+      <w:widowControl w:val="0"/>
+      <w:jc w:val="both"/>
+    </w:pPr>
+  </w:style>
 </w:styles>
 </file>
 
